--- a/docs/ProjectManagement.docx
+++ b/docs/ProjectManagement.docx
@@ -30,14 +30,14 @@
               <wp:anchor behindDoc="0" distT="0" distB="0" distL="114300" distR="114300" simplePos="0" locked="0" layoutInCell="1" allowOverlap="1" relativeHeight="6" wp14:anchorId="3470755F">
                 <wp:simplePos x="0" y="0"/>
                 <wp:positionH relativeFrom="column">
-                  <wp:posOffset>33655</wp:posOffset>
+                  <wp:posOffset>-18415</wp:posOffset>
                 </wp:positionH>
                 <wp:positionV relativeFrom="paragraph">
-                  <wp:posOffset>119380</wp:posOffset>
+                  <wp:posOffset>73025</wp:posOffset>
                 </wp:positionV>
-                <wp:extent cx="1654175" cy="946150"/>
+                <wp:extent cx="894715" cy="699770"/>
                 <wp:effectExtent l="0" t="0" r="22860" b="18415"/>
-                <wp:wrapNone/>
+                <wp:wrapSquare wrapText="bothSides"/>
                 <wp:docPr id="1" name="Text Box 11"/>
                 <a:graphic xmlns:a="http://schemas.openxmlformats.org/drawingml/2006/main">
                   <a:graphicData uri="http://schemas.microsoft.com/office/word/2010/wordprocessingShape">
@@ -46,7 +46,7 @@
                       <wps:spPr>
                         <a:xfrm>
                           <a:off x="0" y="0"/>
-                          <a:ext cx="1653480" cy="945360"/>
+                          <a:ext cx="894240" cy="699120"/>
                         </a:xfrm>
                         <a:prstGeom prst="rect">
                           <a:avLst/>
@@ -56,10 +56,7 @@
                           <a:tile/>
                         </a:blipFill>
                         <a:ln w="6480">
-                          <a:solidFill>
-                            <a:srgbClr val="000000"/>
-                          </a:solidFill>
-                          <a:round/>
+                          <a:noFill/>
                         </a:ln>
                       </wps:spPr>
                       <wps:style>
@@ -74,13 +71,7 @@
                             <w:pPr>
                               <w:pStyle w:val="FrameContents"/>
                               <w:spacing w:before="0" w:after="120"/>
-                              <w:rPr>
-                                <w:b/>
-                                <w:b/>
-                                <w:i/>
-                                <w:i/>
-                                <w:color w:val="C00000"/>
-                              </w:rPr>
+                              <w:rPr/>
                             </w:pPr>
                             <w:r>
                               <w:rPr/>
@@ -100,23 +91,17 @@
           </mc:Choice>
           <mc:Fallback>
             <w:pict>
-              <v:rect id="shape_0" ID="Text Box 11" stroked="t" style="position:absolute;margin-left:2.65pt;margin-top:9.4pt;width:130.15pt;height:74.4pt" wp14:anchorId="3470755F">
+              <v:rect id="shape_0" ID="Text Box 11" stroked="f" style="position:absolute;margin-left:-1.45pt;margin-top:5.75pt;width:70.35pt;height:55pt" wp14:anchorId="3470755F">
                 <w10:wrap type="none"/>
                 <v:imagedata r:id="rId2" o:detectmouseclick="t"/>
-                <v:stroke color="black" weight="6480" joinstyle="round" endcap="flat"/>
+                <v:stroke color="#3465a4" weight="6480" joinstyle="round" endcap="flat"/>
                 <v:textbox>
                   <w:txbxContent>
                     <w:p>
                       <w:pPr>
                         <w:pStyle w:val="FrameContents"/>
                         <w:spacing w:before="0" w:after="120"/>
-                        <w:rPr>
-                          <w:b/>
-                          <w:b/>
-                          <w:i/>
-                          <w:i/>
-                          <w:color w:val="C00000"/>
-                        </w:rPr>
+                        <w:rPr/>
                       </w:pPr>
                       <w:r>
                         <w:rPr/>
@@ -394,6 +379,7 @@
         <w:pStyle w:val="Contents2"/>
         <w:tabs>
           <w:tab w:val="left" w:pos="-110" w:leader="none"/>
+          <w:tab w:val="left" w:pos="1540" w:leader="none"/>
           <w:tab w:val="right" w:pos="8467" w:leader="dot"/>
           <w:tab w:val="right" w:pos="8827" w:leader="dot"/>
         </w:tabs>
@@ -443,6 +429,7 @@
         <w:rPr>
           <w:webHidden/>
           <w:rStyle w:val="IndexLink"/>
+          <w:vanish w:val="false"/>
         </w:rPr>
         <w:instrText> TOC \z \o "1-3" \u \h</w:instrText>
       </w:r>
@@ -450,6 +437,7 @@
         <w:rPr>
           <w:webHidden/>
           <w:rStyle w:val="IndexLink"/>
+          <w:vanish w:val="false"/>
         </w:rPr>
         <w:fldChar w:fldCharType="separate"/>
       </w:r>
@@ -458,6 +446,7 @@
           <w:rPr>
             <w:webHidden/>
             <w:rStyle w:val="IndexLink"/>
+            <w:vanish w:val="false"/>
           </w:rPr>
           <w:t>1.</w:t>
         </w:r>
@@ -531,6 +520,7 @@
             <w:webHidden/>
             <w:rStyle w:val="IndexLink"/>
             <w:rFonts w:cs="Tahoma"/>
+            <w:vanish w:val="false"/>
           </w:rPr>
           <w:t>1.1.</w:t>
         </w:r>
@@ -600,6 +590,7 @@
             <w:webHidden/>
             <w:rStyle w:val="IndexLink"/>
             <w:rFonts w:cs="Tahoma"/>
+            <w:vanish w:val="false"/>
           </w:rPr>
           <w:t>1.2.</w:t>
         </w:r>
@@ -673,6 +664,7 @@
           <w:rPr>
             <w:webHidden/>
             <w:rStyle w:val="IndexLink"/>
+            <w:vanish w:val="false"/>
           </w:rPr>
           <w:t>2.</w:t>
         </w:r>
@@ -746,6 +738,7 @@
             <w:webHidden/>
             <w:rStyle w:val="IndexLink"/>
             <w:rFonts w:cs="Tahoma"/>
+            <w:vanish w:val="false"/>
           </w:rPr>
           <w:t>2.1.</w:t>
         </w:r>
@@ -815,6 +808,7 @@
             <w:webHidden/>
             <w:rStyle w:val="IndexLink"/>
             <w:rFonts w:cs="Tahoma"/>
+            <w:vanish w:val="false"/>
           </w:rPr>
           <w:t>2.2.</w:t>
         </w:r>
@@ -884,6 +878,7 @@
             <w:webHidden/>
             <w:rStyle w:val="IndexLink"/>
             <w:rFonts w:cs="Tahoma"/>
+            <w:vanish w:val="false"/>
           </w:rPr>
           <w:t>2.3.</w:t>
         </w:r>
@@ -957,6 +952,7 @@
           <w:rPr>
             <w:webHidden/>
             <w:rStyle w:val="IndexLink"/>
+            <w:vanish w:val="false"/>
           </w:rPr>
           <w:t>3.</w:t>
         </w:r>
@@ -1030,6 +1026,7 @@
             <w:webHidden/>
             <w:rStyle w:val="IndexLink"/>
             <w:rFonts w:cs="Tahoma"/>
+            <w:vanish w:val="false"/>
           </w:rPr>
           <w:t>3.1.</w:t>
         </w:r>
@@ -1099,6 +1096,7 @@
             <w:webHidden/>
             <w:rStyle w:val="IndexLink"/>
             <w:rFonts w:cs="Tahoma"/>
+            <w:vanish w:val="false"/>
           </w:rPr>
           <w:t>3.2.</w:t>
         </w:r>
@@ -1168,6 +1166,7 @@
             <w:webHidden/>
             <w:rStyle w:val="IndexLink"/>
             <w:rFonts w:cs="Tahoma"/>
+            <w:vanish w:val="false"/>
           </w:rPr>
           <w:t>3.3.</w:t>
         </w:r>
@@ -1237,6 +1236,7 @@
             <w:webHidden/>
             <w:rStyle w:val="IndexLink"/>
             <w:rFonts w:cs="Tahoma"/>
+            <w:vanish w:val="false"/>
           </w:rPr>
           <w:t>3.4.</w:t>
         </w:r>
@@ -1310,6 +1310,7 @@
           <w:rPr>
             <w:webHidden/>
             <w:rStyle w:val="IndexLink"/>
+            <w:vanish w:val="false"/>
           </w:rPr>
           <w:t>4.</w:t>
         </w:r>
@@ -1387,6 +1388,7 @@
           <w:rPr>
             <w:webHidden/>
             <w:rStyle w:val="IndexLink"/>
+            <w:vanish w:val="false"/>
           </w:rPr>
           <w:t>5.</w:t>
         </w:r>
@@ -1460,6 +1462,7 @@
             <w:webHidden/>
             <w:rStyle w:val="IndexLink"/>
             <w:rFonts w:cs="Tahoma"/>
+            <w:vanish w:val="false"/>
           </w:rPr>
           <w:t>5.1.</w:t>
         </w:r>
@@ -1529,6 +1532,7 @@
             <w:webHidden/>
             <w:rStyle w:val="IndexLink"/>
             <w:rFonts w:cs="Tahoma"/>
+            <w:vanish w:val="false"/>
           </w:rPr>
           <w:t>5.2.</w:t>
         </w:r>
@@ -1598,6 +1602,7 @@
             <w:webHidden/>
             <w:rStyle w:val="IndexLink"/>
             <w:rFonts w:cs="Tahoma"/>
+            <w:vanish w:val="false"/>
           </w:rPr>
           <w:t>5.3.</w:t>
         </w:r>
@@ -1667,6 +1672,7 @@
             <w:webHidden/>
             <w:rStyle w:val="IndexLink"/>
             <w:rFonts w:cs="Tahoma"/>
+            <w:vanish w:val="false"/>
           </w:rPr>
           <w:t>5.4.</w:t>
         </w:r>
@@ -1740,6 +1746,7 @@
           <w:rPr>
             <w:webHidden/>
             <w:rStyle w:val="IndexLink"/>
+            <w:vanish w:val="false"/>
           </w:rPr>
           <w:t>6.</w:t>
         </w:r>
@@ -1817,6 +1824,7 @@
           <w:rPr>
             <w:webHidden/>
             <w:rStyle w:val="IndexLink"/>
+            <w:vanish w:val="false"/>
           </w:rPr>
           <w:t>7.</w:t>
         </w:r>
@@ -1894,6 +1902,7 @@
           <w:rPr>
             <w:webHidden/>
             <w:rStyle w:val="IndexLink"/>
+            <w:vanish w:val="false"/>
           </w:rPr>
           <w:t>8.</w:t>
         </w:r>
@@ -1967,6 +1976,7 @@
             <w:webHidden/>
             <w:rStyle w:val="IndexLink"/>
             <w:rFonts w:cs="Tahoma"/>
+            <w:vanish w:val="false"/>
             <w:lang w:eastAsia="en-US"/>
           </w:rPr>
           <w:t>8.1.</w:t>
@@ -2038,6 +2048,7 @@
             <w:webHidden/>
             <w:rStyle w:val="IndexLink"/>
             <w:rFonts w:cs="Tahoma"/>
+            <w:vanish w:val="false"/>
             <w:lang w:eastAsia="en-US"/>
           </w:rPr>
           <w:t>8.2.</w:t>
@@ -2109,6 +2120,7 @@
             <w:webHidden/>
             <w:rStyle w:val="IndexLink"/>
             <w:rFonts w:cs="Tahoma"/>
+            <w:vanish w:val="false"/>
             <w:lang w:eastAsia="en-US"/>
           </w:rPr>
           <w:t>8.3.</w:t>
@@ -2180,6 +2192,7 @@
             <w:webHidden/>
             <w:rStyle w:val="IndexLink"/>
             <w:rFonts w:cs="Tahoma"/>
+            <w:vanish w:val="false"/>
             <w:lang w:eastAsia="en-US"/>
           </w:rPr>
           <w:t>8.4.</w:t>
@@ -2255,6 +2268,7 @@
           <w:rPr>
             <w:webHidden/>
             <w:rStyle w:val="IndexLink"/>
+            <w:vanish w:val="false"/>
           </w:rPr>
           <w:t>9.</w:t>
         </w:r>
@@ -2328,6 +2342,7 @@
             <w:webHidden/>
             <w:rStyle w:val="IndexLink"/>
             <w:rFonts w:cs="Tahoma"/>
+            <w:vanish w:val="false"/>
           </w:rPr>
           <w:t>9.1.</w:t>
         </w:r>
@@ -2401,6 +2416,7 @@
           <w:rPr>
             <w:webHidden/>
             <w:rStyle w:val="IndexLink"/>
+            <w:vanish w:val="false"/>
           </w:rPr>
           <w:t>10.</w:t>
         </w:r>
@@ -2474,6 +2490,7 @@
             <w:webHidden/>
             <w:rStyle w:val="IndexLink"/>
             <w:rFonts w:cs="Tahoma"/>
+            <w:vanish w:val="false"/>
           </w:rPr>
           <w:t>10.1.</w:t>
         </w:r>
@@ -2543,6 +2560,7 @@
             <w:webHidden/>
             <w:rStyle w:val="IndexLink"/>
             <w:rFonts w:cs="Tahoma"/>
+            <w:vanish w:val="false"/>
           </w:rPr>
           <w:t>10.2.</w:t>
         </w:r>
@@ -2616,6 +2634,7 @@
           <w:rPr>
             <w:webHidden/>
             <w:rStyle w:val="IndexLink"/>
+            <w:vanish w:val="false"/>
             <w:lang w:eastAsia="en-US"/>
           </w:rPr>
           <w:t>11.</w:t>
@@ -2852,7 +2871,7 @@
       <w:r>
         <w:rPr/>
         <w:drawing>
-          <wp:inline distT="0" distB="5715" distL="0" distR="0">
+          <wp:inline distT="0" distB="0" distL="0" distR="0">
             <wp:extent cx="2880995" cy="908685"/>
             <wp:effectExtent l="0" t="0" r="0" b="0"/>
             <wp:docPr id="3" name="Picture 1" descr=""/>
@@ -3034,7 +3053,7 @@
       <w:r>
         <w:rPr/>
         <w:drawing>
-          <wp:inline distT="0" distB="5080" distL="0" distR="1270">
+          <wp:inline distT="0" distB="0" distL="0" distR="0">
             <wp:extent cx="760730" cy="490855"/>
             <wp:effectExtent l="0" t="0" r="0" b="0"/>
             <wp:docPr id="4" name="Picture 2" descr=""/>
@@ -3418,10 +3437,10 @@
         <mc:AlternateContent>
           <mc:Choice Requires="wpg">
             <w:drawing>
-              <wp:inline distT="0" distB="0" distL="114300" distR="114300">
-                <wp:extent cx="2672080" cy="1169670"/>
+              <wp:inline distT="0" distB="0" distL="0" distR="0">
+                <wp:extent cx="2672715" cy="1170305"/>
                 <wp:effectExtent l="0" t="0" r="0" b="0"/>
-                <wp:docPr id="6" name="Canvas 5"/>
+                <wp:docPr id="6" name=""/>
                 <a:graphic xmlns:a="http://schemas.openxmlformats.org/drawingml/2006/main">
                   <a:graphicData uri="http://schemas.microsoft.com/office/word/2010/wordprocessingGroup">
                     <wpg:wgp>
@@ -3429,7 +3448,7 @@
                       <wpg:grpSpPr>
                         <a:xfrm>
                           <a:off x="0" y="0"/>
-                          <a:ext cx="2671560" cy="1168920"/>
+                          <a:ext cx="2671920" cy="1169640"/>
                         </a:xfrm>
                       </wpg:grpSpPr>
                       <wps:wsp>
@@ -3437,7 +3456,7 @@
                         <wps:spPr>
                           <a:xfrm>
                             <a:off x="0" y="0"/>
-                            <a:ext cx="2671560" cy="1168920"/>
+                            <a:ext cx="2671920" cy="1169640"/>
                           </a:xfrm>
                           <a:prstGeom prst="rect">
                             <a:avLst/>
@@ -3459,8 +3478,8 @@
                         <wps:cNvSpPr/>
                         <wps:spPr>
                           <a:xfrm>
-                            <a:off x="1176480" y="732240"/>
-                            <a:ext cx="294120" cy="302400"/>
+                            <a:off x="1177200" y="732960"/>
+                            <a:ext cx="293400" cy="302400"/>
                           </a:xfrm>
                           <a:prstGeom prst="ellipse">
                             <a:avLst/>
@@ -3475,6 +3494,12 @@
                             <a:round/>
                           </a:ln>
                         </wps:spPr>
+                        <wps:style>
+                          <a:lnRef idx="0"/>
+                          <a:fillRef idx="0"/>
+                          <a:effectRef idx="0"/>
+                          <a:fontRef idx="minor"/>
+                        </wps:style>
                         <wps:bodyPr/>
                       </wps:wsp>
                     </wpg:wgp>
@@ -3485,32 +3510,13 @@
           </mc:Choice>
           <mc:Fallback>
             <w:pict>
-              <v:group id="shape_0" alt="Canvas 5" editas="canvas" style="margin-left:0pt;margin-top:-92.1pt;width:210.35pt;height:92.05pt" coordorigin="0,-1842" coordsize="4207,1841">
-                <v:shapetype id="shapetype_75" coordsize="21600,21600" o:spt="75" o:preferrelative="t" path="m@4@5l@4@11@9@11@9@5xe" filled="f" stroked="f">
-                  <v:stroke joinstyle="miter"/>
-                  <v:formulas>
-                    <v:f eqn="if lineDrawn pixelLineWidth 0"/>
-                    <v:f eqn="sum @0 1 0"/>
-                    <v:f eqn="sum 0 0 @1"/>
-                    <v:f eqn="prod @2 1 2"/>
-                    <v:f eqn="prod @3 21600 pixelWidth"/>
-                    <v:f eqn="prod @3 21600 pixelHeight"/>
-                    <v:f eqn="sum @0 0 1"/>
-                    <v:f eqn="prod @6 1 2"/>
-                    <v:f eqn="prod @7 21600 pixelWidth"/>
-                    <v:f eqn="sum @8 21600 0"/>
-                    <v:f eqn="prod @7 21600 pixelHeight"/>
-                    <v:f eqn="sum @10 21600 0"/>
-                  </v:formulas>
-                  <v:path o:extrusionok="f" gradientshapeok="t" o:connecttype="rect"/>
-                  <o:lock v:ext="edit" aspectratio="t"/>
-                </v:shapetype>
-                <v:shape id="shape_0" stroked="f" style="position:absolute;left:0;top:-1842;width:4206;height:1840;mso-position-vertical:top" type="shapetype_75">
+              <v:group id="shape_0" style="position:absolute;margin-left:0pt;margin-top:-92.15pt;width:210.4pt;height:92.1pt" coordorigin="0,-1843" coordsize="4208,1842">
+                <v:rect id="shape_0" stroked="f" style="position:absolute;left:0;top:-1843;width:4207;height:1841;mso-position-vertical:top">
                   <w10:wrap type="none"/>
                   <v:fill o:detectmouseclick="t" on="false"/>
                   <v:stroke color="#3465a4" joinstyle="round" endcap="flat"/>
-                </v:shape>
-                <v:oval id="shape_0" ID="Oval 6" fillcolor="white" stroked="t" style="position:absolute;left:1853;top:-689;width:462;height:475;mso-position-vertical:top">
+                </v:rect>
+                <v:oval id="shape_0" fillcolor="white" stroked="t" style="position:absolute;left:1854;top:-689;width:461;height:475;mso-position-vertical:top">
                   <w10:wrap type="none"/>
                   <v:fill o:detectmouseclick="t" type="solid" color2="black"/>
                   <v:stroke color="black" weight="25560" joinstyle="round" endcap="flat"/>
@@ -4713,11 +4719,11 @@
         <w:tblLook w:noVBand="0" w:val="00a0" w:noHBand="0" w:lastColumn="0" w:firstColumn="1" w:lastRow="0" w:firstRow="1"/>
       </w:tblPr>
       <w:tblGrid>
-        <w:gridCol w:w="1494"/>
+        <w:gridCol w:w="1493"/>
         <w:gridCol w:w="3095"/>
         <w:gridCol w:w="1148"/>
         <w:gridCol w:w="1552"/>
-        <w:gridCol w:w="1441"/>
+        <w:gridCol w:w="1442"/>
       </w:tblGrid>
       <w:tr>
         <w:trPr>
@@ -4725,7 +4731,7 @@
         </w:trPr>
         <w:tc>
           <w:tcPr>
-            <w:tcW w:w="1494" w:type="dxa"/>
+            <w:tcW w:w="1493" w:type="dxa"/>
             <w:cnfStyle w:val="001000000000" w:firstRow="0" w:lastRow="0" w:firstColumn="1" w:lastColumn="0" w:oddVBand="0" w:evenVBand="0" w:oddHBand="0" w:evenHBand="0" w:firstRowFirstColumn="0" w:firstRowLastColumn="0" w:lastRowFirstColumn="0" w:lastRowLastColumn="0"/>
             <w:tcBorders>
               <w:bottom w:val="single" w:sz="12" w:space="0" w:color="D99594"/>
@@ -4841,7 +4847,7 @@
         </w:tc>
         <w:tc>
           <w:tcPr>
-            <w:tcW w:w="1441" w:type="dxa"/>
+            <w:tcW w:w="1442" w:type="dxa"/>
             <w:tcBorders>
               <w:bottom w:val="single" w:sz="12" w:space="0" w:color="D99594"/>
               <w:insideH w:val="single" w:sz="12" w:space="0" w:color="D99594"/>
@@ -4875,7 +4881,7 @@
         </w:trPr>
         <w:tc>
           <w:tcPr>
-            <w:tcW w:w="1494" w:type="dxa"/>
+            <w:tcW w:w="1493" w:type="dxa"/>
             <w:cnfStyle w:val="001000000000" w:firstRow="0" w:lastRow="0" w:firstColumn="1" w:lastColumn="0" w:oddVBand="0" w:evenVBand="0" w:oddHBand="0" w:evenHBand="0" w:firstRowFirstColumn="0" w:firstRowLastColumn="0" w:lastRowFirstColumn="0" w:lastRowLastColumn="0"/>
             <w:tcBorders/>
             <w:shd w:fill="auto" w:val="clear"/>
@@ -4956,7 +4962,7 @@
         </w:tc>
         <w:tc>
           <w:tcPr>
-            <w:tcW w:w="1441" w:type="dxa"/>
+            <w:tcW w:w="1442" w:type="dxa"/>
             <w:tcBorders/>
             <w:shd w:fill="auto" w:val="clear"/>
           </w:tcPr>
@@ -4979,7 +4985,7 @@
         </w:trPr>
         <w:tc>
           <w:tcPr>
-            <w:tcW w:w="1494" w:type="dxa"/>
+            <w:tcW w:w="1493" w:type="dxa"/>
             <w:cnfStyle w:val="001000000000" w:firstRow="0" w:lastRow="0" w:firstColumn="1" w:lastColumn="0" w:oddVBand="0" w:evenVBand="0" w:oddHBand="0" w:evenHBand="0" w:firstRowFirstColumn="0" w:firstRowLastColumn="0" w:lastRowFirstColumn="0" w:lastRowLastColumn="0"/>
             <w:tcBorders/>
             <w:shd w:fill="auto" w:val="clear"/>
@@ -5060,7 +5066,7 @@
         </w:tc>
         <w:tc>
           <w:tcPr>
-            <w:tcW w:w="1441" w:type="dxa"/>
+            <w:tcW w:w="1442" w:type="dxa"/>
             <w:tcBorders/>
             <w:shd w:fill="auto" w:val="clear"/>
           </w:tcPr>
@@ -5083,7 +5089,7 @@
         </w:trPr>
         <w:tc>
           <w:tcPr>
-            <w:tcW w:w="1494" w:type="dxa"/>
+            <w:tcW w:w="1493" w:type="dxa"/>
             <w:cnfStyle w:val="001000000000" w:firstRow="0" w:lastRow="0" w:firstColumn="1" w:lastColumn="0" w:oddVBand="0" w:evenVBand="0" w:oddHBand="0" w:evenHBand="0" w:firstRowFirstColumn="0" w:firstRowLastColumn="0" w:lastRowFirstColumn="0" w:lastRowLastColumn="0"/>
             <w:tcBorders/>
             <w:shd w:fill="auto" w:val="clear"/>
@@ -5164,7 +5170,7 @@
         </w:tc>
         <w:tc>
           <w:tcPr>
-            <w:tcW w:w="1441" w:type="dxa"/>
+            <w:tcW w:w="1442" w:type="dxa"/>
             <w:tcBorders/>
             <w:shd w:fill="auto" w:val="clear"/>
           </w:tcPr>
@@ -5187,7 +5193,7 @@
         </w:trPr>
         <w:tc>
           <w:tcPr>
-            <w:tcW w:w="1494" w:type="dxa"/>
+            <w:tcW w:w="1493" w:type="dxa"/>
             <w:cnfStyle w:val="001000000000" w:firstRow="0" w:lastRow="0" w:firstColumn="1" w:lastColumn="0" w:oddVBand="0" w:evenVBand="0" w:oddHBand="0" w:evenHBand="0" w:firstRowFirstColumn="0" w:firstRowLastColumn="0" w:lastRowFirstColumn="0" w:lastRowLastColumn="0"/>
             <w:tcBorders/>
             <w:shd w:fill="auto" w:val="clear"/>
@@ -5266,7 +5272,7 @@
         </w:tc>
         <w:tc>
           <w:tcPr>
-            <w:tcW w:w="1441" w:type="dxa"/>
+            <w:tcW w:w="1442" w:type="dxa"/>
             <w:tcBorders/>
             <w:shd w:fill="auto" w:val="clear"/>
           </w:tcPr>
@@ -5289,7 +5295,7 @@
         </w:trPr>
         <w:tc>
           <w:tcPr>
-            <w:tcW w:w="1494" w:type="dxa"/>
+            <w:tcW w:w="1493" w:type="dxa"/>
             <w:cnfStyle w:val="001000000000" w:firstRow="0" w:lastRow="0" w:firstColumn="1" w:lastColumn="0" w:oddVBand="0" w:evenVBand="0" w:oddHBand="0" w:evenHBand="0" w:firstRowFirstColumn="0" w:firstRowLastColumn="0" w:lastRowFirstColumn="0" w:lastRowLastColumn="0"/>
             <w:tcBorders/>
             <w:shd w:fill="auto" w:val="clear"/>
@@ -5368,7 +5374,7 @@
         </w:tc>
         <w:tc>
           <w:tcPr>
-            <w:tcW w:w="1441" w:type="dxa"/>
+            <w:tcW w:w="1442" w:type="dxa"/>
             <w:tcBorders/>
             <w:shd w:fill="auto" w:val="clear"/>
           </w:tcPr>
@@ -5391,7 +5397,7 @@
         </w:trPr>
         <w:tc>
           <w:tcPr>
-            <w:tcW w:w="1494" w:type="dxa"/>
+            <w:tcW w:w="1493" w:type="dxa"/>
             <w:cnfStyle w:val="001000000000" w:firstRow="0" w:lastRow="0" w:firstColumn="1" w:lastColumn="0" w:oddVBand="0" w:evenVBand="0" w:oddHBand="0" w:evenHBand="0" w:firstRowFirstColumn="0" w:firstRowLastColumn="0" w:lastRowFirstColumn="0" w:lastRowLastColumn="0"/>
             <w:tcBorders/>
             <w:shd w:fill="auto" w:val="clear"/>
@@ -5470,7 +5476,7 @@
         </w:tc>
         <w:tc>
           <w:tcPr>
-            <w:tcW w:w="1441" w:type="dxa"/>
+            <w:tcW w:w="1442" w:type="dxa"/>
             <w:tcBorders/>
             <w:shd w:fill="auto" w:val="clear"/>
           </w:tcPr>
@@ -5493,7 +5499,7 @@
         </w:trPr>
         <w:tc>
           <w:tcPr>
-            <w:tcW w:w="1494" w:type="dxa"/>
+            <w:tcW w:w="1493" w:type="dxa"/>
             <w:cnfStyle w:val="001000000000" w:firstRow="0" w:lastRow="0" w:firstColumn="1" w:lastColumn="0" w:oddVBand="0" w:evenVBand="0" w:oddHBand="0" w:evenHBand="0" w:firstRowFirstColumn="0" w:firstRowLastColumn="0" w:lastRowFirstColumn="0" w:lastRowLastColumn="0"/>
             <w:tcBorders/>
             <w:shd w:fill="auto" w:val="clear"/>
@@ -5572,7 +5578,7 @@
         </w:tc>
         <w:tc>
           <w:tcPr>
-            <w:tcW w:w="1441" w:type="dxa"/>
+            <w:tcW w:w="1442" w:type="dxa"/>
             <w:tcBorders/>
             <w:shd w:fill="auto" w:val="clear"/>
           </w:tcPr>
@@ -5595,7 +5601,7 @@
         </w:trPr>
         <w:tc>
           <w:tcPr>
-            <w:tcW w:w="1494" w:type="dxa"/>
+            <w:tcW w:w="1493" w:type="dxa"/>
             <w:cnfStyle w:val="001000000000" w:firstRow="0" w:lastRow="0" w:firstColumn="1" w:lastColumn="0" w:oddVBand="0" w:evenVBand="0" w:oddHBand="0" w:evenHBand="0" w:firstRowFirstColumn="0" w:firstRowLastColumn="0" w:lastRowFirstColumn="0" w:lastRowLastColumn="0"/>
             <w:tcBorders/>
             <w:shd w:fill="auto" w:val="clear"/>
@@ -5674,7 +5680,7 @@
         </w:tc>
         <w:tc>
           <w:tcPr>
-            <w:tcW w:w="1441" w:type="dxa"/>
+            <w:tcW w:w="1442" w:type="dxa"/>
             <w:tcBorders/>
             <w:shd w:fill="auto" w:val="clear"/>
           </w:tcPr>
@@ -5697,7 +5703,7 @@
         </w:trPr>
         <w:tc>
           <w:tcPr>
-            <w:tcW w:w="1494" w:type="dxa"/>
+            <w:tcW w:w="1493" w:type="dxa"/>
             <w:cnfStyle w:val="001000000000" w:firstRow="0" w:lastRow="0" w:firstColumn="1" w:lastColumn="0" w:oddVBand="0" w:evenVBand="0" w:oddHBand="0" w:evenHBand="0" w:firstRowFirstColumn="0" w:firstRowLastColumn="0" w:lastRowFirstColumn="0" w:lastRowLastColumn="0"/>
             <w:tcBorders/>
             <w:shd w:fill="auto" w:val="clear"/>
@@ -5776,7 +5782,7 @@
         </w:tc>
         <w:tc>
           <w:tcPr>
-            <w:tcW w:w="1441" w:type="dxa"/>
+            <w:tcW w:w="1442" w:type="dxa"/>
             <w:tcBorders/>
             <w:shd w:fill="auto" w:val="clear"/>
           </w:tcPr>
@@ -5797,7 +5803,7 @@
         <w:trPr/>
         <w:tc>
           <w:tcPr>
-            <w:tcW w:w="1494" w:type="dxa"/>
+            <w:tcW w:w="1493" w:type="dxa"/>
             <w:cnfStyle w:val="001000000000" w:firstRow="0" w:lastRow="0" w:firstColumn="1" w:lastColumn="0" w:oddVBand="0" w:evenVBand="0" w:oddHBand="0" w:evenHBand="0" w:firstRowFirstColumn="0" w:firstRowLastColumn="0" w:lastRowFirstColumn="0" w:lastRowLastColumn="0"/>
             <w:tcBorders/>
             <w:shd w:fill="auto" w:val="clear"/>
@@ -5876,7 +5882,7 @@
         </w:tc>
         <w:tc>
           <w:tcPr>
-            <w:tcW w:w="1441" w:type="dxa"/>
+            <w:tcW w:w="1442" w:type="dxa"/>
             <w:tcBorders/>
             <w:shd w:fill="auto" w:val="clear"/>
           </w:tcPr>
@@ -7389,8 +7395,6 @@
     <w:r>
       <w:rPr>
         <w:i/>
-        <w:color w:val="951B13"/>
-        <w:lang w:eastAsia="ar-SA" w:bidi="ar-SA"/>
       </w:rPr>
       <w:fldChar w:fldCharType="begin"/>
     </w:r>
@@ -7410,7 +7414,7 @@
       <w:rPr>
         <w:i/>
       </w:rPr>
-      <w:t>v</w:t>
+      <w:t>vi</w:t>
     </w:r>
     <w:r>
       <w:rPr>
@@ -7571,8 +7575,6 @@
     <w:r>
       <w:rPr>
         <w:i/>
-        <w:color w:val="C00000"/>
-        <w:lang w:eastAsia="ar-SA" w:bidi="ar-SA"/>
       </w:rPr>
       <w:fldChar w:fldCharType="begin"/>
     </w:r>
@@ -7611,8 +7613,6 @@
     <w:r>
       <w:rPr>
         <w:i/>
-        <w:color w:val="C00000"/>
-        <w:lang w:eastAsia="ar-SA" w:bidi="ar-SA"/>
       </w:rPr>
       <w:fldChar w:fldCharType="begin"/>
     </w:r>
@@ -7697,13 +7697,13 @@
           <w:drawing>
             <wp:anchor behindDoc="1" distT="0" distB="0" distL="114300" distR="114300" simplePos="0" locked="0" layoutInCell="1" allowOverlap="1" relativeHeight="5" wp14:anchorId="2A850F9D">
               <wp:simplePos x="0" y="0"/>
-              <wp:positionH relativeFrom="margin">
-                <wp:posOffset>-991235</wp:posOffset>
+              <wp:positionH relativeFrom="column">
+                <wp:posOffset>-951230</wp:posOffset>
               </wp:positionH>
               <wp:positionV relativeFrom="paragraph">
-                <wp:posOffset>-130810</wp:posOffset>
+                <wp:posOffset>-173990</wp:posOffset>
               </wp:positionV>
-              <wp:extent cx="907415" cy="389890"/>
+              <wp:extent cx="823595" cy="567690"/>
               <wp:effectExtent l="0" t="0" r="27305" b="10795"/>
               <wp:wrapNone/>
               <wp:docPr id="7" name="Text Box 14"/>
@@ -7714,7 +7714,7 @@
                     <wps:spPr>
                       <a:xfrm>
                         <a:off x="0" y="0"/>
-                        <a:ext cx="906840" cy="389160"/>
+                        <a:ext cx="822960" cy="567000"/>
                       </a:xfrm>
                       <a:prstGeom prst="rect">
                         <a:avLst/>
@@ -7724,10 +7724,7 @@
                         <a:tile/>
                       </a:blipFill>
                       <a:ln w="6480">
-                        <a:solidFill>
-                          <a:srgbClr val="000000"/>
-                        </a:solidFill>
-                        <a:round/>
+                        <a:noFill/>
                       </a:ln>
                     </wps:spPr>
                     <wps:style>
@@ -7745,7 +7742,7 @@
         </mc:Choice>
         <mc:Fallback>
           <w:pict>
-            <v:rect id="shape_0" ID="Text Box 14" stroked="t" style="position:absolute;margin-left:-78.05pt;margin-top:-10.3pt;width:71.35pt;height:30.6pt;mso-position-horizontal-relative:margin" wp14:anchorId="2A850F9D">
+            <v:rect id="shape_0" ID="Text Box 14" stroked="f" style="position:absolute;margin-left:-74.9pt;margin-top:-13.7pt;width:64.75pt;height:44.6pt" wp14:anchorId="2A850F9D">
               <w10:wrap type="none"/>
               <v:imagedata r:id="rId1" o:detectmouseclick="t"/>
               <v:stroke color="black" weight="6480" joinstyle="round" endcap="flat"/>
@@ -8923,7 +8920,7 @@
       <w:kern w:val="0"/>
       <w:sz w:val="20"/>
       <w:szCs w:val="20"/>
-      <w:lang w:eastAsia="hi-IN" w:bidi="hi-IN" w:val="en-US"/>
+      <w:lang w:val="en-US" w:eastAsia="hi-IN" w:bidi="hi-IN"/>
     </w:rPr>
   </w:style>
   <w:style w:type="paragraph" w:styleId="Heading1">
@@ -9581,6 +9578,25 @@
     <w:qFormat/>
     <w:rPr/>
   </w:style>
+  <w:style w:type="character" w:styleId="ListLabel40">
+    <w:name w:val="ListLabel 40"/>
+    <w:qFormat/>
+    <w:rPr>
+      <w:rFonts w:cs="Tahoma"/>
+    </w:rPr>
+  </w:style>
+  <w:style w:type="character" w:styleId="ListLabel41">
+    <w:name w:val="ListLabel 41"/>
+    <w:qFormat/>
+    <w:rPr>
+      <w:rFonts w:cs="Tahoma"/>
+    </w:rPr>
+  </w:style>
+  <w:style w:type="character" w:styleId="ListLabel42">
+    <w:name w:val="ListLabel 42"/>
+    <w:qFormat/>
+    <w:rPr/>
+  </w:style>
   <w:style w:type="paragraph" w:styleId="Heading">
     <w:name w:val="Heading"/>
     <w:basedOn w:val="Normal"/>
@@ -9640,7 +9656,6 @@
   <w:style w:type="paragraph" w:styleId="Tiu" w:customStyle="1">
     <w:name w:val="Tiêu đề"/>
     <w:basedOn w:val="Normal"/>
-    <w:next w:val="TextBody"/>
     <w:qFormat/>
     <w:pPr>
       <w:keepNext w:val="true"/>
@@ -9694,7 +9709,7 @@
       <w:kern w:val="0"/>
       <w:sz w:val="22"/>
       <w:szCs w:val="22"/>
-      <w:lang w:eastAsia="ar-SA" w:val="en-US" w:bidi="ar-SA"/>
+      <w:lang w:val="en-US" w:eastAsia="ar-SA" w:bidi="ar-SA"/>
     </w:rPr>
   </w:style>
   <w:style w:type="paragraph" w:styleId="BalloonText">
@@ -10186,7 +10201,6 @@
     <w:pPr>
       <w:snapToGrid w:val="0"/>
     </w:pPr>
-    <w:rPr/>
     <w:tblPr>
       <w:tblStyleRowBandSize w:val="1"/>
       <w:tblBorders>

--- a/docs/ProjectManagement.docx
+++ b/docs/ProjectManagement.docx
@@ -35,7 +35,7 @@
                 <wp:positionV relativeFrom="paragraph">
                   <wp:posOffset>73025</wp:posOffset>
                 </wp:positionV>
-                <wp:extent cx="894715" cy="699770"/>
+                <wp:extent cx="895350" cy="700405"/>
                 <wp:effectExtent l="0" t="0" r="22860" b="18415"/>
                 <wp:wrapSquare wrapText="bothSides"/>
                 <wp:docPr id="1" name="Text Box 11"/>
@@ -46,7 +46,7 @@
                       <wps:spPr>
                         <a:xfrm>
                           <a:off x="0" y="0"/>
-                          <a:ext cx="894240" cy="699120"/>
+                          <a:ext cx="894600" cy="699840"/>
                         </a:xfrm>
                         <a:prstGeom prst="rect">
                           <a:avLst/>
@@ -71,10 +71,14 @@
                             <w:pPr>
                               <w:pStyle w:val="FrameContents"/>
                               <w:spacing w:before="0" w:after="120"/>
-                              <w:rPr/>
+                              <w:rPr>
+                                <w:color w:val="000000"/>
+                              </w:rPr>
                             </w:pPr>
                             <w:r>
-                              <w:rPr/>
+                              <w:rPr>
+                                <w:color w:val="000000"/>
+                              </w:rPr>
                             </w:r>
                           </w:p>
                         </w:txbxContent>
@@ -91,7 +95,7 @@
           </mc:Choice>
           <mc:Fallback>
             <w:pict>
-              <v:rect id="shape_0" ID="Text Box 11" stroked="f" style="position:absolute;margin-left:-1.45pt;margin-top:5.75pt;width:70.35pt;height:55pt" wp14:anchorId="3470755F">
+              <v:rect id="shape_0" ID="Text Box 11" stroked="f" style="position:absolute;margin-left:-1.45pt;margin-top:5.75pt;width:70.4pt;height:55.05pt" wp14:anchorId="3470755F">
                 <w10:wrap type="none"/>
                 <v:imagedata r:id="rId2" o:detectmouseclick="t"/>
                 <v:stroke color="#3465a4" weight="6480" joinstyle="round" endcap="flat"/>
@@ -101,10 +105,14 @@
                       <w:pPr>
                         <w:pStyle w:val="FrameContents"/>
                         <w:spacing w:before="0" w:after="120"/>
-                        <w:rPr/>
+                        <w:rPr>
+                          <w:color w:val="000000"/>
+                        </w:rPr>
                       </w:pPr>
                       <w:r>
-                        <w:rPr/>
+                        <w:rPr>
+                          <w:color w:val="000000"/>
+                        </w:rPr>
                       </w:r>
                     </w:p>
                   </w:txbxContent>
@@ -3438,7 +3446,7 @@
           <mc:Choice Requires="wpg">
             <w:drawing>
               <wp:inline distT="0" distB="0" distL="0" distR="0">
-                <wp:extent cx="2672715" cy="1170305"/>
+                <wp:extent cx="2673350" cy="1170940"/>
                 <wp:effectExtent l="0" t="0" r="0" b="0"/>
                 <wp:docPr id="6" name=""/>
                 <a:graphic xmlns:a="http://schemas.openxmlformats.org/drawingml/2006/main">
@@ -3448,7 +3456,7 @@
                       <wpg:grpSpPr>
                         <a:xfrm>
                           <a:off x="0" y="0"/>
-                          <a:ext cx="2671920" cy="1169640"/>
+                          <a:ext cx="2672640" cy="1170360"/>
                         </a:xfrm>
                       </wpg:grpSpPr>
                       <wps:wsp>
@@ -3456,7 +3464,7 @@
                         <wps:spPr>
                           <a:xfrm>
                             <a:off x="0" y="0"/>
-                            <a:ext cx="2671920" cy="1169640"/>
+                            <a:ext cx="2672640" cy="1170360"/>
                           </a:xfrm>
                           <a:prstGeom prst="rect">
                             <a:avLst/>
@@ -3478,8 +3486,8 @@
                         <wps:cNvSpPr/>
                         <wps:spPr>
                           <a:xfrm>
-                            <a:off x="1177200" y="732960"/>
-                            <a:ext cx="293400" cy="302400"/>
+                            <a:off x="1177920" y="733320"/>
+                            <a:ext cx="292680" cy="302400"/>
                           </a:xfrm>
                           <a:prstGeom prst="ellipse">
                             <a:avLst/>
@@ -3510,13 +3518,13 @@
           </mc:Choice>
           <mc:Fallback>
             <w:pict>
-              <v:group id="shape_0" style="position:absolute;margin-left:0pt;margin-top:-92.15pt;width:210.4pt;height:92.1pt" coordorigin="0,-1843" coordsize="4208,1842">
-                <v:rect id="shape_0" stroked="f" style="position:absolute;left:0;top:-1843;width:4207;height:1841;mso-position-vertical:top">
+              <v:group id="shape_0" style="position:absolute;margin-left:0pt;margin-top:-92.2pt;width:210.45pt;height:92.15pt" coordorigin="0,-1844" coordsize="4209,1843">
+                <v:rect id="shape_0" stroked="f" style="position:absolute;left:0;top:-1844;width:4208;height:1842;mso-position-vertical:top">
                   <w10:wrap type="none"/>
                   <v:fill o:detectmouseclick="t" on="false"/>
                   <v:stroke color="#3465a4" joinstyle="round" endcap="flat"/>
                 </v:rect>
-                <v:oval id="shape_0" fillcolor="white" stroked="t" style="position:absolute;left:1854;top:-689;width:461;height:475;mso-position-vertical:top">
+                <v:oval id="shape_0" fillcolor="white" stroked="t" style="position:absolute;left:1855;top:-689;width:460;height:475;mso-position-vertical:top">
                   <w10:wrap type="none"/>
                   <v:fill o:detectmouseclick="t" type="solid" color2="black"/>
                   <v:stroke color="black" weight="25560" joinstyle="round" endcap="flat"/>
@@ -3809,7 +3817,7 @@
             </w:pPr>
             <w:r>
               <w:rPr/>
-              <w:t>1</w:t>
+              <w:t xml:space="preserve">1. </w:t>
             </w:r>
           </w:p>
           <w:p>
@@ -3820,7 +3828,7 @@
             </w:pPr>
             <w:r>
               <w:rPr/>
-              <w:t>2</w:t>
+              <w:t>2.</w:t>
             </w:r>
           </w:p>
           <w:p>
@@ -3831,7 +3839,7 @@
             </w:pPr>
             <w:r>
               <w:rPr/>
-              <w:t>3</w:t>
+              <w:t>3.</w:t>
             </w:r>
           </w:p>
           <w:p>
@@ -3843,7 +3851,7 @@
             </w:pPr>
             <w:r>
               <w:rPr/>
-              <w:t>4</w:t>
+              <w:t xml:space="preserve">4. </w:t>
             </w:r>
           </w:p>
         </w:tc>
@@ -4085,7 +4093,7 @@
             </w:pPr>
             <w:r>
               <w:rPr/>
-              <w:t>1</w:t>
+              <w:t xml:space="preserve">1. </w:t>
             </w:r>
           </w:p>
           <w:p>
@@ -4096,7 +4104,7 @@
             </w:pPr>
             <w:r>
               <w:rPr/>
-              <w:t>2</w:t>
+              <w:t>2.</w:t>
             </w:r>
           </w:p>
           <w:p>
@@ -4107,7 +4115,7 @@
             </w:pPr>
             <w:r>
               <w:rPr/>
-              <w:t>3</w:t>
+              <w:t xml:space="preserve">3. </w:t>
             </w:r>
           </w:p>
           <w:p>
@@ -4119,7 +4127,7 @@
             </w:pPr>
             <w:r>
               <w:rPr/>
-              <w:t>4</w:t>
+              <w:t xml:space="preserve">4. </w:t>
             </w:r>
           </w:p>
         </w:tc>
@@ -4719,11 +4727,11 @@
         <w:tblLook w:noVBand="0" w:val="00a0" w:noHBand="0" w:lastColumn="0" w:firstColumn="1" w:lastRow="0" w:firstRow="1"/>
       </w:tblPr>
       <w:tblGrid>
-        <w:gridCol w:w="1493"/>
+        <w:gridCol w:w="1492"/>
         <w:gridCol w:w="3095"/>
         <w:gridCol w:w="1148"/>
         <w:gridCol w:w="1552"/>
-        <w:gridCol w:w="1442"/>
+        <w:gridCol w:w="1443"/>
       </w:tblGrid>
       <w:tr>
         <w:trPr>
@@ -4731,7 +4739,7 @@
         </w:trPr>
         <w:tc>
           <w:tcPr>
-            <w:tcW w:w="1493" w:type="dxa"/>
+            <w:tcW w:w="1492" w:type="dxa"/>
             <w:cnfStyle w:val="001000000000" w:firstRow="0" w:lastRow="0" w:firstColumn="1" w:lastColumn="0" w:oddVBand="0" w:evenVBand="0" w:oddHBand="0" w:evenHBand="0" w:firstRowFirstColumn="0" w:firstRowLastColumn="0" w:lastRowFirstColumn="0" w:lastRowLastColumn="0"/>
             <w:tcBorders>
               <w:bottom w:val="single" w:sz="12" w:space="0" w:color="D99594"/>
@@ -4847,7 +4855,7 @@
         </w:tc>
         <w:tc>
           <w:tcPr>
-            <w:tcW w:w="1442" w:type="dxa"/>
+            <w:tcW w:w="1443" w:type="dxa"/>
             <w:tcBorders>
               <w:bottom w:val="single" w:sz="12" w:space="0" w:color="D99594"/>
               <w:insideH w:val="single" w:sz="12" w:space="0" w:color="D99594"/>
@@ -4881,7 +4889,7 @@
         </w:trPr>
         <w:tc>
           <w:tcPr>
-            <w:tcW w:w="1493" w:type="dxa"/>
+            <w:tcW w:w="1492" w:type="dxa"/>
             <w:cnfStyle w:val="001000000000" w:firstRow="0" w:lastRow="0" w:firstColumn="1" w:lastColumn="0" w:oddVBand="0" w:evenVBand="0" w:oddHBand="0" w:evenHBand="0" w:firstRowFirstColumn="0" w:firstRowLastColumn="0" w:lastRowFirstColumn="0" w:lastRowLastColumn="0"/>
             <w:tcBorders/>
             <w:shd w:fill="auto" w:val="clear"/>
@@ -4962,7 +4970,7 @@
         </w:tc>
         <w:tc>
           <w:tcPr>
-            <w:tcW w:w="1442" w:type="dxa"/>
+            <w:tcW w:w="1443" w:type="dxa"/>
             <w:tcBorders/>
             <w:shd w:fill="auto" w:val="clear"/>
           </w:tcPr>
@@ -4985,7 +4993,7 @@
         </w:trPr>
         <w:tc>
           <w:tcPr>
-            <w:tcW w:w="1493" w:type="dxa"/>
+            <w:tcW w:w="1492" w:type="dxa"/>
             <w:cnfStyle w:val="001000000000" w:firstRow="0" w:lastRow="0" w:firstColumn="1" w:lastColumn="0" w:oddVBand="0" w:evenVBand="0" w:oddHBand="0" w:evenHBand="0" w:firstRowFirstColumn="0" w:firstRowLastColumn="0" w:lastRowFirstColumn="0" w:lastRowLastColumn="0"/>
             <w:tcBorders/>
             <w:shd w:fill="auto" w:val="clear"/>
@@ -5066,7 +5074,7 @@
         </w:tc>
         <w:tc>
           <w:tcPr>
-            <w:tcW w:w="1442" w:type="dxa"/>
+            <w:tcW w:w="1443" w:type="dxa"/>
             <w:tcBorders/>
             <w:shd w:fill="auto" w:val="clear"/>
           </w:tcPr>
@@ -5089,7 +5097,7 @@
         </w:trPr>
         <w:tc>
           <w:tcPr>
-            <w:tcW w:w="1493" w:type="dxa"/>
+            <w:tcW w:w="1492" w:type="dxa"/>
             <w:cnfStyle w:val="001000000000" w:firstRow="0" w:lastRow="0" w:firstColumn="1" w:lastColumn="0" w:oddVBand="0" w:evenVBand="0" w:oddHBand="0" w:evenHBand="0" w:firstRowFirstColumn="0" w:firstRowLastColumn="0" w:lastRowFirstColumn="0" w:lastRowLastColumn="0"/>
             <w:tcBorders/>
             <w:shd w:fill="auto" w:val="clear"/>
@@ -5170,7 +5178,7 @@
         </w:tc>
         <w:tc>
           <w:tcPr>
-            <w:tcW w:w="1442" w:type="dxa"/>
+            <w:tcW w:w="1443" w:type="dxa"/>
             <w:tcBorders/>
             <w:shd w:fill="auto" w:val="clear"/>
           </w:tcPr>
@@ -5193,7 +5201,7 @@
         </w:trPr>
         <w:tc>
           <w:tcPr>
-            <w:tcW w:w="1493" w:type="dxa"/>
+            <w:tcW w:w="1492" w:type="dxa"/>
             <w:cnfStyle w:val="001000000000" w:firstRow="0" w:lastRow="0" w:firstColumn="1" w:lastColumn="0" w:oddVBand="0" w:evenVBand="0" w:oddHBand="0" w:evenHBand="0" w:firstRowFirstColumn="0" w:firstRowLastColumn="0" w:lastRowFirstColumn="0" w:lastRowLastColumn="0"/>
             <w:tcBorders/>
             <w:shd w:fill="auto" w:val="clear"/>
@@ -5272,7 +5280,7 @@
         </w:tc>
         <w:tc>
           <w:tcPr>
-            <w:tcW w:w="1442" w:type="dxa"/>
+            <w:tcW w:w="1443" w:type="dxa"/>
             <w:tcBorders/>
             <w:shd w:fill="auto" w:val="clear"/>
           </w:tcPr>
@@ -5295,7 +5303,7 @@
         </w:trPr>
         <w:tc>
           <w:tcPr>
-            <w:tcW w:w="1493" w:type="dxa"/>
+            <w:tcW w:w="1492" w:type="dxa"/>
             <w:cnfStyle w:val="001000000000" w:firstRow="0" w:lastRow="0" w:firstColumn="1" w:lastColumn="0" w:oddVBand="0" w:evenVBand="0" w:oddHBand="0" w:evenHBand="0" w:firstRowFirstColumn="0" w:firstRowLastColumn="0" w:lastRowFirstColumn="0" w:lastRowLastColumn="0"/>
             <w:tcBorders/>
             <w:shd w:fill="auto" w:val="clear"/>
@@ -5374,7 +5382,7 @@
         </w:tc>
         <w:tc>
           <w:tcPr>
-            <w:tcW w:w="1442" w:type="dxa"/>
+            <w:tcW w:w="1443" w:type="dxa"/>
             <w:tcBorders/>
             <w:shd w:fill="auto" w:val="clear"/>
           </w:tcPr>
@@ -5397,7 +5405,7 @@
         </w:trPr>
         <w:tc>
           <w:tcPr>
-            <w:tcW w:w="1493" w:type="dxa"/>
+            <w:tcW w:w="1492" w:type="dxa"/>
             <w:cnfStyle w:val="001000000000" w:firstRow="0" w:lastRow="0" w:firstColumn="1" w:lastColumn="0" w:oddVBand="0" w:evenVBand="0" w:oddHBand="0" w:evenHBand="0" w:firstRowFirstColumn="0" w:firstRowLastColumn="0" w:lastRowFirstColumn="0" w:lastRowLastColumn="0"/>
             <w:tcBorders/>
             <w:shd w:fill="auto" w:val="clear"/>
@@ -5476,7 +5484,7 @@
         </w:tc>
         <w:tc>
           <w:tcPr>
-            <w:tcW w:w="1442" w:type="dxa"/>
+            <w:tcW w:w="1443" w:type="dxa"/>
             <w:tcBorders/>
             <w:shd w:fill="auto" w:val="clear"/>
           </w:tcPr>
@@ -5499,7 +5507,7 @@
         </w:trPr>
         <w:tc>
           <w:tcPr>
-            <w:tcW w:w="1493" w:type="dxa"/>
+            <w:tcW w:w="1492" w:type="dxa"/>
             <w:cnfStyle w:val="001000000000" w:firstRow="0" w:lastRow="0" w:firstColumn="1" w:lastColumn="0" w:oddVBand="0" w:evenVBand="0" w:oddHBand="0" w:evenHBand="0" w:firstRowFirstColumn="0" w:firstRowLastColumn="0" w:lastRowFirstColumn="0" w:lastRowLastColumn="0"/>
             <w:tcBorders/>
             <w:shd w:fill="auto" w:val="clear"/>
@@ -5578,7 +5586,7 @@
         </w:tc>
         <w:tc>
           <w:tcPr>
-            <w:tcW w:w="1442" w:type="dxa"/>
+            <w:tcW w:w="1443" w:type="dxa"/>
             <w:tcBorders/>
             <w:shd w:fill="auto" w:val="clear"/>
           </w:tcPr>
@@ -5601,7 +5609,7 @@
         </w:trPr>
         <w:tc>
           <w:tcPr>
-            <w:tcW w:w="1493" w:type="dxa"/>
+            <w:tcW w:w="1492" w:type="dxa"/>
             <w:cnfStyle w:val="001000000000" w:firstRow="0" w:lastRow="0" w:firstColumn="1" w:lastColumn="0" w:oddVBand="0" w:evenVBand="0" w:oddHBand="0" w:evenHBand="0" w:firstRowFirstColumn="0" w:firstRowLastColumn="0" w:lastRowFirstColumn="0" w:lastRowLastColumn="0"/>
             <w:tcBorders/>
             <w:shd w:fill="auto" w:val="clear"/>
@@ -5680,7 +5688,7 @@
         </w:tc>
         <w:tc>
           <w:tcPr>
-            <w:tcW w:w="1442" w:type="dxa"/>
+            <w:tcW w:w="1443" w:type="dxa"/>
             <w:tcBorders/>
             <w:shd w:fill="auto" w:val="clear"/>
           </w:tcPr>
@@ -5703,7 +5711,7 @@
         </w:trPr>
         <w:tc>
           <w:tcPr>
-            <w:tcW w:w="1493" w:type="dxa"/>
+            <w:tcW w:w="1492" w:type="dxa"/>
             <w:cnfStyle w:val="001000000000" w:firstRow="0" w:lastRow="0" w:firstColumn="1" w:lastColumn="0" w:oddVBand="0" w:evenVBand="0" w:oddHBand="0" w:evenHBand="0" w:firstRowFirstColumn="0" w:firstRowLastColumn="0" w:lastRowFirstColumn="0" w:lastRowLastColumn="0"/>
             <w:tcBorders/>
             <w:shd w:fill="auto" w:val="clear"/>
@@ -5782,7 +5790,7 @@
         </w:tc>
         <w:tc>
           <w:tcPr>
-            <w:tcW w:w="1442" w:type="dxa"/>
+            <w:tcW w:w="1443" w:type="dxa"/>
             <w:tcBorders/>
             <w:shd w:fill="auto" w:val="clear"/>
           </w:tcPr>
@@ -5803,7 +5811,7 @@
         <w:trPr/>
         <w:tc>
           <w:tcPr>
-            <w:tcW w:w="1493" w:type="dxa"/>
+            <w:tcW w:w="1492" w:type="dxa"/>
             <w:cnfStyle w:val="001000000000" w:firstRow="0" w:lastRow="0" w:firstColumn="1" w:lastColumn="0" w:oddVBand="0" w:evenVBand="0" w:oddHBand="0" w:evenHBand="0" w:firstRowFirstColumn="0" w:firstRowLastColumn="0" w:lastRowFirstColumn="0" w:lastRowLastColumn="0"/>
             <w:tcBorders/>
             <w:shd w:fill="auto" w:val="clear"/>
@@ -5882,7 +5890,7 @@
         </w:tc>
         <w:tc>
           <w:tcPr>
-            <w:tcW w:w="1442" w:type="dxa"/>
+            <w:tcW w:w="1443" w:type="dxa"/>
             <w:tcBorders/>
             <w:shd w:fill="auto" w:val="clear"/>
           </w:tcPr>
@@ -6080,18 +6088,21 @@
     <w:p>
       <w:pPr>
         <w:pStyle w:val="Normal"/>
-        <w:rPr>
-          <w:i/>
+        <w:rPr/>
+      </w:pPr>
+      <w:r>
+        <w:rPr>
           <w:i/>
           <w:iCs/>
         </w:rPr>
-      </w:pPr>
+        <w:t xml:space="preserve">Anh Ngô Lam Trung: </w:t>
+      </w:r>
       <w:r>
         <w:rPr>
           <w:i/>
           <w:iCs/>
         </w:rPr>
-        <w:t xml:space="preserve">Anh Ngô Lam Trung: </w:t>
+        <w:t>0385368800</w:t>
       </w:r>
     </w:p>
     <w:p>
@@ -6113,35 +6124,41 @@
     <w:p>
       <w:pPr>
         <w:pStyle w:val="Normal"/>
-        <w:rPr>
-          <w:i/>
+        <w:rPr/>
+      </w:pPr>
+      <w:r>
+        <w:rPr>
           <w:i/>
           <w:iCs/>
         </w:rPr>
-      </w:pPr>
+        <w:t xml:space="preserve">Lập trình viên:  Đặng </w:t>
+      </w:r>
       <w:r>
         <w:rPr>
           <w:i/>
           <w:iCs/>
         </w:rPr>
-        <w:t>Lập trình viên:  Pham Lan</w:t>
+        <w:t xml:space="preserve">Trí Vũ </w:t>
       </w:r>
     </w:p>
     <w:p>
       <w:pPr>
         <w:pStyle w:val="Normal"/>
-        <w:rPr>
-          <w:i/>
+        <w:rPr/>
+      </w:pPr>
+      <w:r>
+        <w:rPr>
           <w:i/>
           <w:iCs/>
         </w:rPr>
-      </w:pPr>
+        <w:t xml:space="preserve">Phiên dịch: </w:t>
+      </w:r>
       <w:r>
         <w:rPr>
           <w:i/>
           <w:iCs/>
         </w:rPr>
-        <w:t xml:space="preserve">Phiên dịch: Ngọc, </w:t>
+        <w:t>Nguyễn Thi Diệu Mơ</w:t>
       </w:r>
     </w:p>
     <w:p>
@@ -6163,52 +6180,54 @@
     <w:p>
       <w:pPr>
         <w:pStyle w:val="Normal"/>
-        <w:rPr>
-          <w:i/>
+        <w:rPr/>
+      </w:pPr>
+      <w:r>
+        <w:rPr>
           <w:i/>
           <w:iCs/>
         </w:rPr>
+        <w:t>Giám đốc: Hoa, tài chính, nhân sự, yêu càu cơ bản: đẹp, tròn, vàng</w:t>
+      </w:r>
+    </w:p>
+    <w:p>
+      <w:pPr>
+        <w:pStyle w:val="Normal"/>
+        <w:rPr/>
       </w:pPr>
       <w:r>
         <w:rPr>
           <w:i/>
           <w:iCs/>
         </w:rPr>
-        <w:t>Giám đốc: Hưng, tài chính, nhân sự, yêu càu cơ bản: đẹp, tròn, vàng</w:t>
-      </w:r>
-    </w:p>
-    <w:p>
-      <w:pPr>
-        <w:pStyle w:val="Normal"/>
-        <w:rPr>
-          <w:i/>
+        <w:t>Thư Hoài</w:t>
+      </w:r>
+      <w:r>
+        <w:rPr>
           <w:i/>
           <w:iCs/>
         </w:rPr>
+        <w:t>: IT, chi tiết, báo tiến độ</w:t>
+      </w:r>
+    </w:p>
+    <w:p>
+      <w:pPr>
+        <w:pStyle w:val="Normal"/>
+        <w:rPr/>
       </w:pPr>
       <w:r>
         <w:rPr>
           <w:i/>
           <w:iCs/>
         </w:rPr>
-        <w:t>Trung: IT, chi tiết, báo tiến độ</w:t>
-      </w:r>
-    </w:p>
-    <w:p>
-      <w:pPr>
-        <w:pStyle w:val="Normal"/>
-        <w:rPr>
-          <w:i/>
+        <w:t xml:space="preserve">Phiên dịch: </w:t>
+      </w:r>
+      <w:r>
+        <w:rPr>
           <w:i/>
           <w:iCs/>
         </w:rPr>
-      </w:pPr>
-      <w:r>
-        <w:rPr>
-          <w:i/>
-          <w:iCs/>
-        </w:rPr>
-        <w:t>Phiên dịch: Bích</w:t>
+        <w:t xml:space="preserve">Nguyễn Thị Diệu Mơ </w:t>
       </w:r>
     </w:p>
     <w:p>
@@ -7703,7 +7722,7 @@
               <wp:positionV relativeFrom="paragraph">
                 <wp:posOffset>-173990</wp:posOffset>
               </wp:positionV>
-              <wp:extent cx="823595" cy="567690"/>
+              <wp:extent cx="824230" cy="568325"/>
               <wp:effectExtent l="0" t="0" r="27305" b="10795"/>
               <wp:wrapNone/>
               <wp:docPr id="7" name="Text Box 14"/>
@@ -7714,7 +7733,7 @@
                     <wps:spPr>
                       <a:xfrm>
                         <a:off x="0" y="0"/>
-                        <a:ext cx="822960" cy="567000"/>
+                        <a:ext cx="823680" cy="567720"/>
                       </a:xfrm>
                       <a:prstGeom prst="rect">
                         <a:avLst/>
@@ -7742,10 +7761,10 @@
         </mc:Choice>
         <mc:Fallback>
           <w:pict>
-            <v:rect id="shape_0" ID="Text Box 14" stroked="f" style="position:absolute;margin-left:-74.9pt;margin-top:-13.7pt;width:64.75pt;height:44.6pt" wp14:anchorId="2A850F9D">
+            <v:rect id="shape_0" ID="Text Box 14" stroked="f" style="position:absolute;margin-left:-74.9pt;margin-top:-13.7pt;width:64.8pt;height:44.65pt" wp14:anchorId="2A850F9D">
               <w10:wrap type="none"/>
               <v:imagedata r:id="rId1" o:detectmouseclick="t"/>
-              <v:stroke color="black" weight="6480" joinstyle="round" endcap="flat"/>
+              <v:stroke color="#3465a4" weight="6480" joinstyle="round" endcap="flat"/>
             </v:rect>
           </w:pict>
         </mc:Fallback>
@@ -9597,6 +9616,25 @@
     <w:qFormat/>
     <w:rPr/>
   </w:style>
+  <w:style w:type="character" w:styleId="ListLabel43">
+    <w:name w:val="ListLabel 43"/>
+    <w:qFormat/>
+    <w:rPr>
+      <w:rFonts w:cs="Tahoma"/>
+    </w:rPr>
+  </w:style>
+  <w:style w:type="character" w:styleId="ListLabel44">
+    <w:name w:val="ListLabel 44"/>
+    <w:qFormat/>
+    <w:rPr>
+      <w:rFonts w:cs="Tahoma"/>
+    </w:rPr>
+  </w:style>
+  <w:style w:type="character" w:styleId="ListLabel45">
+    <w:name w:val="ListLabel 45"/>
+    <w:qFormat/>
+    <w:rPr/>
+  </w:style>
   <w:style w:type="paragraph" w:styleId="Heading">
     <w:name w:val="Heading"/>
     <w:basedOn w:val="Normal"/>

--- a/docs/ProjectManagement.docx
+++ b/docs/ProjectManagement.docx
@@ -6505,18 +6505,14 @@
     <w:p>
       <w:pPr>
         <w:pStyle w:val="Normal"/>
-        <w:rPr>
-          <w:i/>
+        <w:rPr/>
+      </w:pPr>
+      <w:r>
+        <w:rPr>
           <w:i/>
           <w:iCs/>
         </w:rPr>
-      </w:pPr>
-      <w:r>
-        <w:rPr>
-          <w:i/>
-          <w:iCs/>
-        </w:rPr>
-        <w:t>Từ WBS xác định đường găng và cho biết thời gian cần thiết để làm dự án.</w:t>
+        <w:t>Ước lượng thời gian cần thiết cho dự án: 6 tháng</w:t>
       </w:r>
     </w:p>
     <w:p>
@@ -6563,25 +6559,25 @@
     <w:p>
       <w:pPr>
         <w:pStyle w:val="Normal"/>
+        <w:rPr/>
+      </w:pPr>
+      <w:r>
         <w:rPr>
           <w:i/>
+        </w:rPr>
+        <w:t xml:space="preserve">Chi phí phát triển  +  Chi phí kiểm thử : </w:t>
+      </w:r>
+      <w:r>
+        <w:rPr>
           <w:i/>
         </w:rPr>
-      </w:pPr>
-      <w:r>
-        <w:rPr>
-          <w:i/>
-        </w:rPr>
-        <w:t>Chi phí phát triển  +  Chi phí kiểm thử</w:t>
+        <w:t>120 triệu/năm</w:t>
       </w:r>
     </w:p>
     <w:p>
       <w:pPr>
         <w:pStyle w:val="Normal"/>
-        <w:rPr>
-          <w:i/>
-          <w:i/>
-        </w:rPr>
+        <w:rPr/>
       </w:pPr>
       <w:r>
         <w:rPr>
@@ -6624,31 +6620,31 @@
     <w:p>
       <w:pPr>
         <w:pStyle w:val="Normal"/>
+        <w:rPr/>
+      </w:pPr>
+      <w:r>
         <w:rPr>
           <w:i/>
+        </w:rPr>
+        <w:t>Ước lượng số dòng code</w:t>
+      </w:r>
+    </w:p>
+    <w:p>
+      <w:pPr>
+        <w:pStyle w:val="Normal"/>
+        <w:rPr/>
+      </w:pPr>
+      <w:r>
+        <w:rPr>
           <w:i/>
         </w:rPr>
-      </w:pPr>
+        <w:t xml:space="preserve">Ước lượng số testcase: </w:t>
+      </w:r>
       <w:r>
         <w:rPr>
           <w:i/>
         </w:rPr>
-        <w:t>Ước lượng số dòng code</w:t>
-      </w:r>
-    </w:p>
-    <w:p>
-      <w:pPr>
-        <w:pStyle w:val="Normal"/>
-        <w:rPr>
-          <w:i/>
-          <w:i/>
-        </w:rPr>
-      </w:pPr>
-      <w:r>
-        <w:rPr>
-          <w:i/>
-        </w:rPr>
-        <w:t xml:space="preserve">Ước lượng số testcase </w:t>
+        <w:t>50 testcase</w:t>
       </w:r>
     </w:p>
     <w:p>
@@ -6843,6 +6839,13 @@
       <w:r>
         <w:rPr/>
         <w:t>Nhóm quản lý sẽ trả lời thế nào:</w:t>
+      </w:r>
+      <w:r>
+        <w:rPr/>
+        <w:t>Chúng tôi sẽ bố trí người người làm việc ở công ty để tiện cho việc trao đổi và sửa lỗi</w:t>
+      </w:r>
+      <w:r>
+        <w:rPr/>
         <w:tab/>
       </w:r>
     </w:p>

--- a/docs/ProjectManagement.docx
+++ b/docs/ProjectManagement.docx
@@ -35,7 +35,7 @@
                 <wp:positionV relativeFrom="paragraph">
                   <wp:posOffset>73025</wp:posOffset>
                 </wp:positionV>
-                <wp:extent cx="894715" cy="699770"/>
+                <wp:extent cx="895350" cy="700405"/>
                 <wp:effectExtent l="0" t="0" r="22860" b="18415"/>
                 <wp:wrapSquare wrapText="bothSides"/>
                 <wp:docPr id="1" name="Text Box 11"/>
@@ -46,7 +46,7 @@
                       <wps:spPr>
                         <a:xfrm>
                           <a:off x="0" y="0"/>
-                          <a:ext cx="894240" cy="699120"/>
+                          <a:ext cx="894600" cy="699840"/>
                         </a:xfrm>
                         <a:prstGeom prst="rect">
                           <a:avLst/>
@@ -71,10 +71,14 @@
                             <w:pPr>
                               <w:pStyle w:val="FrameContents"/>
                               <w:spacing w:before="0" w:after="120"/>
-                              <w:rPr/>
+                              <w:rPr>
+                                <w:color w:val="000000"/>
+                              </w:rPr>
                             </w:pPr>
                             <w:r>
-                              <w:rPr/>
+                              <w:rPr>
+                                <w:color w:val="000000"/>
+                              </w:rPr>
                             </w:r>
                           </w:p>
                         </w:txbxContent>
@@ -91,7 +95,7 @@
           </mc:Choice>
           <mc:Fallback>
             <w:pict>
-              <v:rect id="shape_0" ID="Text Box 11" stroked="f" style="position:absolute;margin-left:-1.45pt;margin-top:5.75pt;width:70.35pt;height:55pt" wp14:anchorId="3470755F">
+              <v:rect id="shape_0" ID="Text Box 11" stroked="f" style="position:absolute;margin-left:-1.45pt;margin-top:5.75pt;width:70.4pt;height:55.05pt" wp14:anchorId="3470755F">
                 <w10:wrap type="none"/>
                 <v:imagedata r:id="rId2" o:detectmouseclick="t"/>
                 <v:stroke color="#3465a4" weight="6480" joinstyle="round" endcap="flat"/>
@@ -101,10 +105,14 @@
                       <w:pPr>
                         <w:pStyle w:val="FrameContents"/>
                         <w:spacing w:before="0" w:after="120"/>
-                        <w:rPr/>
+                        <w:rPr>
+                          <w:color w:val="000000"/>
+                        </w:rPr>
                       </w:pPr>
                       <w:r>
-                        <w:rPr/>
+                        <w:rPr>
+                          <w:color w:val="000000"/>
+                        </w:rPr>
                       </w:r>
                     </w:p>
                   </w:txbxContent>
@@ -3438,7 +3446,7 @@
           <mc:Choice Requires="wpg">
             <w:drawing>
               <wp:inline distT="0" distB="0" distL="0" distR="0">
-                <wp:extent cx="2672715" cy="1170305"/>
+                <wp:extent cx="2673350" cy="1170940"/>
                 <wp:effectExtent l="0" t="0" r="0" b="0"/>
                 <wp:docPr id="6" name=""/>
                 <a:graphic xmlns:a="http://schemas.openxmlformats.org/drawingml/2006/main">
@@ -3448,7 +3456,7 @@
                       <wpg:grpSpPr>
                         <a:xfrm>
                           <a:off x="0" y="0"/>
-                          <a:ext cx="2671920" cy="1169640"/>
+                          <a:ext cx="2672640" cy="1170360"/>
                         </a:xfrm>
                       </wpg:grpSpPr>
                       <wps:wsp>
@@ -3456,7 +3464,7 @@
                         <wps:spPr>
                           <a:xfrm>
                             <a:off x="0" y="0"/>
-                            <a:ext cx="2671920" cy="1169640"/>
+                            <a:ext cx="2672640" cy="1170360"/>
                           </a:xfrm>
                           <a:prstGeom prst="rect">
                             <a:avLst/>
@@ -3478,8 +3486,8 @@
                         <wps:cNvSpPr/>
                         <wps:spPr>
                           <a:xfrm>
-                            <a:off x="1177200" y="732960"/>
-                            <a:ext cx="293400" cy="302400"/>
+                            <a:off x="1177920" y="733320"/>
+                            <a:ext cx="292680" cy="302400"/>
                           </a:xfrm>
                           <a:prstGeom prst="ellipse">
                             <a:avLst/>
@@ -3510,13 +3518,13 @@
           </mc:Choice>
           <mc:Fallback>
             <w:pict>
-              <v:group id="shape_0" style="position:absolute;margin-left:0pt;margin-top:-92.15pt;width:210.4pt;height:92.1pt" coordorigin="0,-1843" coordsize="4208,1842">
-                <v:rect id="shape_0" stroked="f" style="position:absolute;left:0;top:-1843;width:4207;height:1841;mso-position-vertical:top">
+              <v:group id="shape_0" style="position:absolute;margin-left:0pt;margin-top:-92.2pt;width:210.45pt;height:92.15pt" coordorigin="0,-1844" coordsize="4209,1843">
+                <v:rect id="shape_0" stroked="f" style="position:absolute;left:0;top:-1844;width:4208;height:1842;mso-position-vertical:top">
                   <w10:wrap type="none"/>
                   <v:fill o:detectmouseclick="t" on="false"/>
                   <v:stroke color="#3465a4" joinstyle="round" endcap="flat"/>
                 </v:rect>
-                <v:oval id="shape_0" fillcolor="white" stroked="t" style="position:absolute;left:1854;top:-689;width:461;height:475;mso-position-vertical:top">
+                <v:oval id="shape_0" fillcolor="white" stroked="t" style="position:absolute;left:1855;top:-689;width:460;height:475;mso-position-vertical:top">
                   <w10:wrap type="none"/>
                   <v:fill o:detectmouseclick="t" type="solid" color2="black"/>
                   <v:stroke color="black" weight="25560" joinstyle="round" endcap="flat"/>
@@ -4707,7 +4715,7 @@
     <w:tbl>
       <w:tblPr>
         <w:tblStyle w:val="GridTable1Light-Accent2"/>
-        <w:tblW w:w="8730" w:type="dxa"/>
+        <w:tblW w:w="8725" w:type="dxa"/>
         <w:jc w:val="left"/>
         <w:tblInd w:w="0" w:type="dxa"/>
         <w:tblCellMar>
@@ -4719,11 +4727,11 @@
         <w:tblLook w:noVBand="0" w:val="00a0" w:noHBand="0" w:lastColumn="0" w:firstColumn="1" w:lastRow="0" w:firstRow="1"/>
       </w:tblPr>
       <w:tblGrid>
-        <w:gridCol w:w="1493"/>
-        <w:gridCol w:w="3095"/>
-        <w:gridCol w:w="1148"/>
-        <w:gridCol w:w="1552"/>
-        <w:gridCol w:w="1442"/>
+        <w:gridCol w:w="1492"/>
+        <w:gridCol w:w="2471"/>
+        <w:gridCol w:w="1437"/>
+        <w:gridCol w:w="1438"/>
+        <w:gridCol w:w="1887"/>
       </w:tblGrid>
       <w:tr>
         <w:trPr>
@@ -4731,7 +4739,7 @@
         </w:trPr>
         <w:tc>
           <w:tcPr>
-            <w:tcW w:w="1493" w:type="dxa"/>
+            <w:tcW w:w="1492" w:type="dxa"/>
             <w:cnfStyle w:val="001000000000" w:firstRow="0" w:lastRow="0" w:firstColumn="1" w:lastColumn="0" w:oddVBand="0" w:evenVBand="0" w:oddHBand="0" w:evenHBand="0" w:firstRowFirstColumn="0" w:firstRowLastColumn="0" w:lastRowFirstColumn="0" w:lastRowLastColumn="0"/>
             <w:tcBorders>
               <w:bottom w:val="single" w:sz="12" w:space="0" w:color="D99594"/>
@@ -4760,7 +4768,7 @@
         </w:tc>
         <w:tc>
           <w:tcPr>
-            <w:tcW w:w="3095" w:type="dxa"/>
+            <w:tcW w:w="2471" w:type="dxa"/>
             <w:tcBorders>
               <w:bottom w:val="single" w:sz="12" w:space="0" w:color="D99594"/>
               <w:insideH w:val="single" w:sz="12" w:space="0" w:color="D99594"/>
@@ -4789,7 +4797,7 @@
         </w:tc>
         <w:tc>
           <w:tcPr>
-            <w:tcW w:w="1148" w:type="dxa"/>
+            <w:tcW w:w="1437" w:type="dxa"/>
             <w:tcBorders>
               <w:bottom w:val="single" w:sz="12" w:space="0" w:color="D99594"/>
               <w:insideH w:val="single" w:sz="12" w:space="0" w:color="D99594"/>
@@ -4818,7 +4826,7 @@
         </w:tc>
         <w:tc>
           <w:tcPr>
-            <w:tcW w:w="1552" w:type="dxa"/>
+            <w:tcW w:w="1438" w:type="dxa"/>
             <w:tcBorders>
               <w:bottom w:val="single" w:sz="12" w:space="0" w:color="D99594"/>
               <w:insideH w:val="single" w:sz="12" w:space="0" w:color="D99594"/>
@@ -4847,7 +4855,7 @@
         </w:tc>
         <w:tc>
           <w:tcPr>
-            <w:tcW w:w="1442" w:type="dxa"/>
+            <w:tcW w:w="1887" w:type="dxa"/>
             <w:tcBorders>
               <w:bottom w:val="single" w:sz="12" w:space="0" w:color="D99594"/>
               <w:insideH w:val="single" w:sz="12" w:space="0" w:color="D99594"/>
@@ -4881,7 +4889,109 @@
         </w:trPr>
         <w:tc>
           <w:tcPr>
-            <w:tcW w:w="1493" w:type="dxa"/>
+            <w:tcW w:w="1492" w:type="dxa"/>
+            <w:cnfStyle w:val="001000000000" w:firstRow="0" w:lastRow="0" w:firstColumn="1" w:lastColumn="0" w:oddVBand="0" w:evenVBand="0" w:oddHBand="0" w:evenHBand="0" w:firstRowFirstColumn="0" w:firstRowLastColumn="0" w:lastRowFirstColumn="0" w:lastRowLastColumn="0"/>
+            <w:tcBorders/>
+            <w:shd w:fill="auto" w:val="clear"/>
+          </w:tcPr>
+          <w:p>
+            <w:pPr>
+              <w:pStyle w:val="Normal"/>
+              <w:spacing w:before="0" w:after="120"/>
+              <w:rPr/>
+            </w:pPr>
+            <w:r>
+              <w:rPr>
+                <w:b/>
+                <w:bCs/>
+              </w:rPr>
+              <w:t>12/12/2019</w:t>
+            </w:r>
+          </w:p>
+        </w:tc>
+        <w:tc>
+          <w:tcPr>
+            <w:tcW w:w="2471" w:type="dxa"/>
+            <w:tcBorders/>
+            <w:shd w:fill="auto" w:val="clear"/>
+          </w:tcPr>
+          <w:p>
+            <w:pPr>
+              <w:pStyle w:val="Normal"/>
+              <w:spacing w:before="0" w:after="120"/>
+              <w:cnfStyle w:val="000000000000" w:firstRow="0" w:lastRow="0" w:firstColumn="0" w:lastColumn="0" w:oddVBand="0" w:evenVBand="0" w:oddHBand="0" w:evenHBand="0" w:firstRowFirstColumn="0" w:firstRowLastColumn="0" w:lastRowFirstColumn="0" w:lastRowLastColumn="0"/>
+              <w:rPr/>
+            </w:pPr>
+            <w:r>
+              <w:rPr/>
+            </w:r>
+          </w:p>
+        </w:tc>
+        <w:tc>
+          <w:tcPr>
+            <w:tcW w:w="1437" w:type="dxa"/>
+            <w:tcBorders/>
+            <w:shd w:fill="auto" w:val="clear"/>
+          </w:tcPr>
+          <w:p>
+            <w:pPr>
+              <w:pStyle w:val="Normal"/>
+              <w:spacing w:before="0" w:after="120"/>
+              <w:cnfStyle w:val="000000000000" w:firstRow="0" w:lastRow="0" w:firstColumn="0" w:lastColumn="0" w:oddVBand="0" w:evenVBand="0" w:oddHBand="0" w:evenHBand="0" w:firstRowFirstColumn="0" w:firstRowLastColumn="0" w:lastRowFirstColumn="0" w:lastRowLastColumn="0"/>
+              <w:rPr/>
+            </w:pPr>
+            <w:r>
+              <w:rPr/>
+              <w:t>0.1</w:t>
+            </w:r>
+          </w:p>
+        </w:tc>
+        <w:tc>
+          <w:tcPr>
+            <w:tcW w:w="1438" w:type="dxa"/>
+            <w:tcBorders/>
+            <w:shd w:fill="auto" w:val="clear"/>
+          </w:tcPr>
+          <w:p>
+            <w:pPr>
+              <w:pStyle w:val="Normal"/>
+              <w:spacing w:before="0" w:after="120"/>
+              <w:cnfStyle w:val="000000000000" w:firstRow="0" w:lastRow="0" w:firstColumn="0" w:lastColumn="0" w:oddVBand="0" w:evenVBand="0" w:oddHBand="0" w:evenHBand="0" w:firstRowFirstColumn="0" w:firstRowLastColumn="0" w:lastRowFirstColumn="0" w:lastRowLastColumn="0"/>
+              <w:rPr/>
+            </w:pPr>
+            <w:r>
+              <w:rPr/>
+              <w:t>Đặng Trí Vũ</w:t>
+            </w:r>
+          </w:p>
+        </w:tc>
+        <w:tc>
+          <w:tcPr>
+            <w:tcW w:w="1887" w:type="dxa"/>
+            <w:tcBorders/>
+            <w:shd w:fill="auto" w:val="clear"/>
+          </w:tcPr>
+          <w:p>
+            <w:pPr>
+              <w:pStyle w:val="Normal"/>
+              <w:spacing w:before="0" w:after="120"/>
+              <w:cnfStyle w:val="000000000000" w:firstRow="0" w:lastRow="0" w:firstColumn="0" w:lastColumn="0" w:oddVBand="0" w:evenVBand="0" w:oddHBand="0" w:evenHBand="0" w:firstRowFirstColumn="0" w:firstRowLastColumn="0" w:lastRowFirstColumn="0" w:lastRowLastColumn="0"/>
+              <w:rPr/>
+            </w:pPr>
+            <w:r>
+              <w:rPr/>
+              <w:t>Phạm Thị Hoa</w:t>
+            </w:r>
+          </w:p>
+        </w:tc>
+      </w:tr>
+      <w:tr>
+        <w:trPr>
+          <w:trHeight w:val="540" w:hRule="atLeast"/>
+        </w:trPr>
+        <w:tc>
+          <w:tcPr>
+            <w:tcW w:w="1492" w:type="dxa"/>
             <w:cnfStyle w:val="001000000000" w:firstRow="0" w:lastRow="0" w:firstColumn="1" w:lastColumn="0" w:oddVBand="0" w:evenVBand="0" w:oddHBand="0" w:evenHBand="0" w:firstRowFirstColumn="0" w:firstRowLastColumn="0" w:lastRowFirstColumn="0" w:lastRowLastColumn="0"/>
             <w:tcBorders/>
             <w:shd w:fill="auto" w:val="clear"/>
@@ -4897,17 +5007,13 @@
               </w:rPr>
             </w:pPr>
             <w:r>
-              <w:rPr>
-                <w:b/>
-                <w:bCs/>
-              </w:rPr>
-              <w:t>15/09/2005</w:t>
+              <w:rPr/>
             </w:r>
           </w:p>
         </w:tc>
         <w:tc>
           <w:tcPr>
-            <w:tcW w:w="3095" w:type="dxa"/>
+            <w:tcW w:w="2471" w:type="dxa"/>
             <w:tcBorders/>
             <w:shd w:fill="auto" w:val="clear"/>
           </w:tcPr>
@@ -4925,7 +5031,7 @@
         </w:tc>
         <w:tc>
           <w:tcPr>
-            <w:tcW w:w="1148" w:type="dxa"/>
+            <w:tcW w:w="1437" w:type="dxa"/>
             <w:tcBorders/>
             <w:shd w:fill="auto" w:val="clear"/>
           </w:tcPr>
@@ -4938,13 +5044,13 @@
             </w:pPr>
             <w:r>
               <w:rPr/>
-              <w:t>0.4</w:t>
+              <w:t>0.6</w:t>
             </w:r>
           </w:p>
         </w:tc>
         <w:tc>
           <w:tcPr>
-            <w:tcW w:w="1552" w:type="dxa"/>
+            <w:tcW w:w="1438" w:type="dxa"/>
             <w:tcBorders/>
             <w:shd w:fill="auto" w:val="clear"/>
           </w:tcPr>
@@ -4962,7 +5068,7 @@
         </w:tc>
         <w:tc>
           <w:tcPr>
-            <w:tcW w:w="1442" w:type="dxa"/>
+            <w:tcW w:w="1887" w:type="dxa"/>
             <w:tcBorders/>
             <w:shd w:fill="auto" w:val="clear"/>
           </w:tcPr>
@@ -4985,7 +5091,7 @@
         </w:trPr>
         <w:tc>
           <w:tcPr>
-            <w:tcW w:w="1493" w:type="dxa"/>
+            <w:tcW w:w="1492" w:type="dxa"/>
             <w:cnfStyle w:val="001000000000" w:firstRow="0" w:lastRow="0" w:firstColumn="1" w:lastColumn="0" w:oddVBand="0" w:evenVBand="0" w:oddHBand="0" w:evenHBand="0" w:firstRowFirstColumn="0" w:firstRowLastColumn="0" w:lastRowFirstColumn="0" w:lastRowLastColumn="0"/>
             <w:tcBorders/>
             <w:shd w:fill="auto" w:val="clear"/>
@@ -5001,17 +5107,13 @@
               </w:rPr>
             </w:pPr>
             <w:r>
-              <w:rPr>
-                <w:b/>
-                <w:bCs/>
-              </w:rPr>
-              <w:t>15/11/2005</w:t>
+              <w:rPr/>
             </w:r>
           </w:p>
         </w:tc>
         <w:tc>
           <w:tcPr>
-            <w:tcW w:w="3095" w:type="dxa"/>
+            <w:tcW w:w="2471" w:type="dxa"/>
             <w:tcBorders/>
             <w:shd w:fill="auto" w:val="clear"/>
           </w:tcPr>
@@ -5029,7 +5131,7 @@
         </w:tc>
         <w:tc>
           <w:tcPr>
-            <w:tcW w:w="1148" w:type="dxa"/>
+            <w:tcW w:w="1437" w:type="dxa"/>
             <w:tcBorders/>
             <w:shd w:fill="auto" w:val="clear"/>
           </w:tcPr>
@@ -5042,13 +5144,13 @@
             </w:pPr>
             <w:r>
               <w:rPr/>
-              <w:t>0.6</w:t>
+              <w:t>0.9</w:t>
             </w:r>
           </w:p>
         </w:tc>
         <w:tc>
           <w:tcPr>
-            <w:tcW w:w="1552" w:type="dxa"/>
+            <w:tcW w:w="1438" w:type="dxa"/>
             <w:tcBorders/>
             <w:shd w:fill="auto" w:val="clear"/>
           </w:tcPr>
@@ -5066,7 +5168,7 @@
         </w:tc>
         <w:tc>
           <w:tcPr>
-            <w:tcW w:w="1442" w:type="dxa"/>
+            <w:tcW w:w="1887" w:type="dxa"/>
             <w:tcBorders/>
             <w:shd w:fill="auto" w:val="clear"/>
           </w:tcPr>
@@ -5089,111 +5191,7 @@
         </w:trPr>
         <w:tc>
           <w:tcPr>
-            <w:tcW w:w="1493" w:type="dxa"/>
-            <w:cnfStyle w:val="001000000000" w:firstRow="0" w:lastRow="0" w:firstColumn="1" w:lastColumn="0" w:oddVBand="0" w:evenVBand="0" w:oddHBand="0" w:evenHBand="0" w:firstRowFirstColumn="0" w:firstRowLastColumn="0" w:lastRowFirstColumn="0" w:lastRowLastColumn="0"/>
-            <w:tcBorders/>
-            <w:shd w:fill="auto" w:val="clear"/>
-          </w:tcPr>
-          <w:p>
-            <w:pPr>
-              <w:pStyle w:val="Normal"/>
-              <w:spacing w:before="0" w:after="120"/>
-              <w:rPr>
-                <w:b/>
-                <w:b/>
-                <w:bCs/>
-              </w:rPr>
-            </w:pPr>
-            <w:r>
-              <w:rPr>
-                <w:b/>
-                <w:bCs/>
-              </w:rPr>
-              <w:t>15/12/2005</w:t>
-            </w:r>
-          </w:p>
-        </w:tc>
-        <w:tc>
-          <w:tcPr>
-            <w:tcW w:w="3095" w:type="dxa"/>
-            <w:tcBorders/>
-            <w:shd w:fill="auto" w:val="clear"/>
-          </w:tcPr>
-          <w:p>
-            <w:pPr>
-              <w:pStyle w:val="Normal"/>
-              <w:spacing w:before="0" w:after="120"/>
-              <w:cnfStyle w:val="000000000000" w:firstRow="0" w:lastRow="0" w:firstColumn="0" w:lastColumn="0" w:oddVBand="0" w:evenVBand="0" w:oddHBand="0" w:evenHBand="0" w:firstRowFirstColumn="0" w:firstRowLastColumn="0" w:lastRowFirstColumn="0" w:lastRowLastColumn="0"/>
-              <w:rPr/>
-            </w:pPr>
-            <w:r>
-              <w:rPr/>
-            </w:r>
-          </w:p>
-        </w:tc>
-        <w:tc>
-          <w:tcPr>
-            <w:tcW w:w="1148" w:type="dxa"/>
-            <w:tcBorders/>
-            <w:shd w:fill="auto" w:val="clear"/>
-          </w:tcPr>
-          <w:p>
-            <w:pPr>
-              <w:pStyle w:val="Normal"/>
-              <w:spacing w:before="0" w:after="120"/>
-              <w:cnfStyle w:val="000000000000" w:firstRow="0" w:lastRow="0" w:firstColumn="0" w:lastColumn="0" w:oddVBand="0" w:evenVBand="0" w:oddHBand="0" w:evenHBand="0" w:firstRowFirstColumn="0" w:firstRowLastColumn="0" w:lastRowFirstColumn="0" w:lastRowLastColumn="0"/>
-              <w:rPr/>
-            </w:pPr>
-            <w:r>
-              <w:rPr/>
-              <w:t>0.9</w:t>
-            </w:r>
-          </w:p>
-        </w:tc>
-        <w:tc>
-          <w:tcPr>
-            <w:tcW w:w="1552" w:type="dxa"/>
-            <w:tcBorders/>
-            <w:shd w:fill="auto" w:val="clear"/>
-          </w:tcPr>
-          <w:p>
-            <w:pPr>
-              <w:pStyle w:val="Normal"/>
-              <w:spacing w:before="0" w:after="120"/>
-              <w:cnfStyle w:val="000000000000" w:firstRow="0" w:lastRow="0" w:firstColumn="0" w:lastColumn="0" w:oddVBand="0" w:evenVBand="0" w:oddHBand="0" w:evenHBand="0" w:firstRowFirstColumn="0" w:firstRowLastColumn="0" w:lastRowFirstColumn="0" w:lastRowLastColumn="0"/>
-              <w:rPr/>
-            </w:pPr>
-            <w:r>
-              <w:rPr/>
-            </w:r>
-          </w:p>
-        </w:tc>
-        <w:tc>
-          <w:tcPr>
-            <w:tcW w:w="1442" w:type="dxa"/>
-            <w:tcBorders/>
-            <w:shd w:fill="auto" w:val="clear"/>
-          </w:tcPr>
-          <w:p>
-            <w:pPr>
-              <w:pStyle w:val="Normal"/>
-              <w:spacing w:before="0" w:after="120"/>
-              <w:cnfStyle w:val="000000000000" w:firstRow="0" w:lastRow="0" w:firstColumn="0" w:lastColumn="0" w:oddVBand="0" w:evenVBand="0" w:oddHBand="0" w:evenHBand="0" w:firstRowFirstColumn="0" w:firstRowLastColumn="0" w:lastRowFirstColumn="0" w:lastRowLastColumn="0"/>
-              <w:rPr/>
-            </w:pPr>
-            <w:r>
-              <w:rPr/>
-            </w:r>
-          </w:p>
-        </w:tc>
-      </w:tr>
-      <w:tr>
-        <w:trPr>
-          <w:trHeight w:val="540" w:hRule="atLeast"/>
-        </w:trPr>
-        <w:tc>
-          <w:tcPr>
-            <w:tcW w:w="1493" w:type="dxa"/>
+            <w:tcW w:w="1492" w:type="dxa"/>
             <w:cnfStyle w:val="001000000000" w:firstRow="0" w:lastRow="0" w:firstColumn="1" w:lastColumn="0" w:oddVBand="0" w:evenVBand="0" w:oddHBand="0" w:evenHBand="0" w:firstRowFirstColumn="0" w:firstRowLastColumn="0" w:lastRowFirstColumn="0" w:lastRowLastColumn="0"/>
             <w:tcBorders/>
             <w:shd w:fill="auto" w:val="clear"/>
@@ -5218,7 +5216,7 @@
         </w:tc>
         <w:tc>
           <w:tcPr>
-            <w:tcW w:w="3095" w:type="dxa"/>
+            <w:tcW w:w="2471" w:type="dxa"/>
             <w:tcBorders/>
             <w:shd w:fill="auto" w:val="clear"/>
           </w:tcPr>
@@ -5236,7 +5234,7 @@
         </w:tc>
         <w:tc>
           <w:tcPr>
-            <w:tcW w:w="1148" w:type="dxa"/>
+            <w:tcW w:w="1437" w:type="dxa"/>
             <w:tcBorders/>
             <w:shd w:fill="auto" w:val="clear"/>
           </w:tcPr>
@@ -5254,7 +5252,7 @@
         </w:tc>
         <w:tc>
           <w:tcPr>
-            <w:tcW w:w="1552" w:type="dxa"/>
+            <w:tcW w:w="1438" w:type="dxa"/>
             <w:tcBorders/>
             <w:shd w:fill="auto" w:val="clear"/>
           </w:tcPr>
@@ -5272,7 +5270,7 @@
         </w:tc>
         <w:tc>
           <w:tcPr>
-            <w:tcW w:w="1442" w:type="dxa"/>
+            <w:tcW w:w="1887" w:type="dxa"/>
             <w:tcBorders/>
             <w:shd w:fill="auto" w:val="clear"/>
           </w:tcPr>
@@ -5295,7 +5293,7 @@
         </w:trPr>
         <w:tc>
           <w:tcPr>
-            <w:tcW w:w="1493" w:type="dxa"/>
+            <w:tcW w:w="1492" w:type="dxa"/>
             <w:cnfStyle w:val="001000000000" w:firstRow="0" w:lastRow="0" w:firstColumn="1" w:lastColumn="0" w:oddVBand="0" w:evenVBand="0" w:oddHBand="0" w:evenHBand="0" w:firstRowFirstColumn="0" w:firstRowLastColumn="0" w:lastRowFirstColumn="0" w:lastRowLastColumn="0"/>
             <w:tcBorders/>
             <w:shd w:fill="auto" w:val="clear"/>
@@ -5320,7 +5318,7 @@
         </w:tc>
         <w:tc>
           <w:tcPr>
-            <w:tcW w:w="3095" w:type="dxa"/>
+            <w:tcW w:w="2471" w:type="dxa"/>
             <w:tcBorders/>
             <w:shd w:fill="auto" w:val="clear"/>
           </w:tcPr>
@@ -5338,7 +5336,7 @@
         </w:tc>
         <w:tc>
           <w:tcPr>
-            <w:tcW w:w="1148" w:type="dxa"/>
+            <w:tcW w:w="1437" w:type="dxa"/>
             <w:tcBorders/>
             <w:shd w:fill="auto" w:val="clear"/>
           </w:tcPr>
@@ -5356,7 +5354,7 @@
         </w:tc>
         <w:tc>
           <w:tcPr>
-            <w:tcW w:w="1552" w:type="dxa"/>
+            <w:tcW w:w="1438" w:type="dxa"/>
             <w:tcBorders/>
             <w:shd w:fill="auto" w:val="clear"/>
           </w:tcPr>
@@ -5374,7 +5372,7 @@
         </w:tc>
         <w:tc>
           <w:tcPr>
-            <w:tcW w:w="1442" w:type="dxa"/>
+            <w:tcW w:w="1887" w:type="dxa"/>
             <w:tcBorders/>
             <w:shd w:fill="auto" w:val="clear"/>
           </w:tcPr>
@@ -5397,7 +5395,7 @@
         </w:trPr>
         <w:tc>
           <w:tcPr>
-            <w:tcW w:w="1493" w:type="dxa"/>
+            <w:tcW w:w="1492" w:type="dxa"/>
             <w:cnfStyle w:val="001000000000" w:firstRow="0" w:lastRow="0" w:firstColumn="1" w:lastColumn="0" w:oddVBand="0" w:evenVBand="0" w:oddHBand="0" w:evenHBand="0" w:firstRowFirstColumn="0" w:firstRowLastColumn="0" w:lastRowFirstColumn="0" w:lastRowLastColumn="0"/>
             <w:tcBorders/>
             <w:shd w:fill="auto" w:val="clear"/>
@@ -5422,7 +5420,7 @@
         </w:tc>
         <w:tc>
           <w:tcPr>
-            <w:tcW w:w="3095" w:type="dxa"/>
+            <w:tcW w:w="2471" w:type="dxa"/>
             <w:tcBorders/>
             <w:shd w:fill="auto" w:val="clear"/>
           </w:tcPr>
@@ -5440,7 +5438,7 @@
         </w:tc>
         <w:tc>
           <w:tcPr>
-            <w:tcW w:w="1148" w:type="dxa"/>
+            <w:tcW w:w="1437" w:type="dxa"/>
             <w:tcBorders/>
             <w:shd w:fill="auto" w:val="clear"/>
           </w:tcPr>
@@ -5458,7 +5456,7 @@
         </w:tc>
         <w:tc>
           <w:tcPr>
-            <w:tcW w:w="1552" w:type="dxa"/>
+            <w:tcW w:w="1438" w:type="dxa"/>
             <w:tcBorders/>
             <w:shd w:fill="auto" w:val="clear"/>
           </w:tcPr>
@@ -5476,7 +5474,7 @@
         </w:tc>
         <w:tc>
           <w:tcPr>
-            <w:tcW w:w="1442" w:type="dxa"/>
+            <w:tcW w:w="1887" w:type="dxa"/>
             <w:tcBorders/>
             <w:shd w:fill="auto" w:val="clear"/>
           </w:tcPr>
@@ -5499,7 +5497,7 @@
         </w:trPr>
         <w:tc>
           <w:tcPr>
-            <w:tcW w:w="1493" w:type="dxa"/>
+            <w:tcW w:w="1492" w:type="dxa"/>
             <w:cnfStyle w:val="001000000000" w:firstRow="0" w:lastRow="0" w:firstColumn="1" w:lastColumn="0" w:oddVBand="0" w:evenVBand="0" w:oddHBand="0" w:evenHBand="0" w:firstRowFirstColumn="0" w:firstRowLastColumn="0" w:lastRowFirstColumn="0" w:lastRowLastColumn="0"/>
             <w:tcBorders/>
             <w:shd w:fill="auto" w:val="clear"/>
@@ -5524,7 +5522,7 @@
         </w:tc>
         <w:tc>
           <w:tcPr>
-            <w:tcW w:w="3095" w:type="dxa"/>
+            <w:tcW w:w="2471" w:type="dxa"/>
             <w:tcBorders/>
             <w:shd w:fill="auto" w:val="clear"/>
           </w:tcPr>
@@ -5542,7 +5540,7 @@
         </w:tc>
         <w:tc>
           <w:tcPr>
-            <w:tcW w:w="1148" w:type="dxa"/>
+            <w:tcW w:w="1437" w:type="dxa"/>
             <w:tcBorders/>
             <w:shd w:fill="auto" w:val="clear"/>
           </w:tcPr>
@@ -5560,7 +5558,7 @@
         </w:tc>
         <w:tc>
           <w:tcPr>
-            <w:tcW w:w="1552" w:type="dxa"/>
+            <w:tcW w:w="1438" w:type="dxa"/>
             <w:tcBorders/>
             <w:shd w:fill="auto" w:val="clear"/>
           </w:tcPr>
@@ -5578,7 +5576,7 @@
         </w:tc>
         <w:tc>
           <w:tcPr>
-            <w:tcW w:w="1442" w:type="dxa"/>
+            <w:tcW w:w="1887" w:type="dxa"/>
             <w:tcBorders/>
             <w:shd w:fill="auto" w:val="clear"/>
           </w:tcPr>
@@ -5601,7 +5599,7 @@
         </w:trPr>
         <w:tc>
           <w:tcPr>
-            <w:tcW w:w="1493" w:type="dxa"/>
+            <w:tcW w:w="1492" w:type="dxa"/>
             <w:cnfStyle w:val="001000000000" w:firstRow="0" w:lastRow="0" w:firstColumn="1" w:lastColumn="0" w:oddVBand="0" w:evenVBand="0" w:oddHBand="0" w:evenHBand="0" w:firstRowFirstColumn="0" w:firstRowLastColumn="0" w:lastRowFirstColumn="0" w:lastRowLastColumn="0"/>
             <w:tcBorders/>
             <w:shd w:fill="auto" w:val="clear"/>
@@ -5626,7 +5624,7 @@
         </w:tc>
         <w:tc>
           <w:tcPr>
-            <w:tcW w:w="3095" w:type="dxa"/>
+            <w:tcW w:w="2471" w:type="dxa"/>
             <w:tcBorders/>
             <w:shd w:fill="auto" w:val="clear"/>
           </w:tcPr>
@@ -5644,7 +5642,7 @@
         </w:tc>
         <w:tc>
           <w:tcPr>
-            <w:tcW w:w="1148" w:type="dxa"/>
+            <w:tcW w:w="1437" w:type="dxa"/>
             <w:tcBorders/>
             <w:shd w:fill="auto" w:val="clear"/>
           </w:tcPr>
@@ -5662,7 +5660,7 @@
         </w:tc>
         <w:tc>
           <w:tcPr>
-            <w:tcW w:w="1552" w:type="dxa"/>
+            <w:tcW w:w="1438" w:type="dxa"/>
             <w:tcBorders/>
             <w:shd w:fill="auto" w:val="clear"/>
           </w:tcPr>
@@ -5680,7 +5678,7 @@
         </w:tc>
         <w:tc>
           <w:tcPr>
-            <w:tcW w:w="1442" w:type="dxa"/>
+            <w:tcW w:w="1887" w:type="dxa"/>
             <w:tcBorders/>
             <w:shd w:fill="auto" w:val="clear"/>
           </w:tcPr>
@@ -5703,7 +5701,7 @@
         </w:trPr>
         <w:tc>
           <w:tcPr>
-            <w:tcW w:w="1493" w:type="dxa"/>
+            <w:tcW w:w="1492" w:type="dxa"/>
             <w:cnfStyle w:val="001000000000" w:firstRow="0" w:lastRow="0" w:firstColumn="1" w:lastColumn="0" w:oddVBand="0" w:evenVBand="0" w:oddHBand="0" w:evenHBand="0" w:firstRowFirstColumn="0" w:firstRowLastColumn="0" w:lastRowFirstColumn="0" w:lastRowLastColumn="0"/>
             <w:tcBorders/>
             <w:shd w:fill="auto" w:val="clear"/>
@@ -5728,7 +5726,7 @@
         </w:tc>
         <w:tc>
           <w:tcPr>
-            <w:tcW w:w="3095" w:type="dxa"/>
+            <w:tcW w:w="2471" w:type="dxa"/>
             <w:tcBorders/>
             <w:shd w:fill="auto" w:val="clear"/>
           </w:tcPr>
@@ -5746,7 +5744,7 @@
         </w:tc>
         <w:tc>
           <w:tcPr>
-            <w:tcW w:w="1148" w:type="dxa"/>
+            <w:tcW w:w="1437" w:type="dxa"/>
             <w:tcBorders/>
             <w:shd w:fill="auto" w:val="clear"/>
           </w:tcPr>
@@ -5764,7 +5762,7 @@
         </w:tc>
         <w:tc>
           <w:tcPr>
-            <w:tcW w:w="1552" w:type="dxa"/>
+            <w:tcW w:w="1438" w:type="dxa"/>
             <w:tcBorders/>
             <w:shd w:fill="auto" w:val="clear"/>
           </w:tcPr>
@@ -5782,7 +5780,7 @@
         </w:tc>
         <w:tc>
           <w:tcPr>
-            <w:tcW w:w="1442" w:type="dxa"/>
+            <w:tcW w:w="1887" w:type="dxa"/>
             <w:tcBorders/>
             <w:shd w:fill="auto" w:val="clear"/>
           </w:tcPr>
@@ -5803,7 +5801,7 @@
         <w:trPr/>
         <w:tc>
           <w:tcPr>
-            <w:tcW w:w="1493" w:type="dxa"/>
+            <w:tcW w:w="1492" w:type="dxa"/>
             <w:cnfStyle w:val="001000000000" w:firstRow="0" w:lastRow="0" w:firstColumn="1" w:lastColumn="0" w:oddVBand="0" w:evenVBand="0" w:oddHBand="0" w:evenHBand="0" w:firstRowFirstColumn="0" w:firstRowLastColumn="0" w:lastRowFirstColumn="0" w:lastRowLastColumn="0"/>
             <w:tcBorders/>
             <w:shd w:fill="auto" w:val="clear"/>
@@ -5828,7 +5826,7 @@
         </w:tc>
         <w:tc>
           <w:tcPr>
-            <w:tcW w:w="3095" w:type="dxa"/>
+            <w:tcW w:w="2471" w:type="dxa"/>
             <w:tcBorders/>
             <w:shd w:fill="auto" w:val="clear"/>
           </w:tcPr>
@@ -5846,7 +5844,7 @@
         </w:tc>
         <w:tc>
           <w:tcPr>
-            <w:tcW w:w="1148" w:type="dxa"/>
+            <w:tcW w:w="1437" w:type="dxa"/>
             <w:tcBorders/>
             <w:shd w:fill="auto" w:val="clear"/>
           </w:tcPr>
@@ -5864,7 +5862,7 @@
         </w:tc>
         <w:tc>
           <w:tcPr>
-            <w:tcW w:w="1552" w:type="dxa"/>
+            <w:tcW w:w="1438" w:type="dxa"/>
             <w:tcBorders/>
             <w:shd w:fill="auto" w:val="clear"/>
           </w:tcPr>
@@ -5882,7 +5880,7 @@
         </w:tc>
         <w:tc>
           <w:tcPr>
-            <w:tcW w:w="1442" w:type="dxa"/>
+            <w:tcW w:w="1887" w:type="dxa"/>
             <w:tcBorders/>
             <w:shd w:fill="auto" w:val="clear"/>
           </w:tcPr>
@@ -5952,18 +5950,14 @@
     <w:p>
       <w:pPr>
         <w:pStyle w:val="Normal"/>
-        <w:rPr>
-          <w:i/>
+        <w:rPr/>
+      </w:pPr>
+      <w:r>
+        <w:rPr>
           <w:i/>
           <w:iCs/>
         </w:rPr>
-      </w:pPr>
-      <w:r>
-        <w:rPr>
-          <w:i/>
-          <w:iCs/>
-        </w:rPr>
-        <w:t>Robot dò đường, website quảng cáo, bài tập lớn….</w:t>
+        <w:t>Websit bán quần áo theo yêu cầu đặt hàng của cửa hàng FH9</w:t>
       </w:r>
     </w:p>
     <w:p>
@@ -5992,21 +5986,11 @@
           <w:b/>
           <w:bCs/>
         </w:rPr>
-        <w:t>Link Quản lý và phân chia công việc:</w:t>
-      </w:r>
-      <w:r>
-        <w:rPr/>
-        <w:t xml:space="preserve"> MS Planner </w:t>
-      </w:r>
-      <w:r>
-        <w:rPr>
-          <w:color w:val="FF0000"/>
-        </w:rPr>
-        <w:t xml:space="preserve">(bắt buộc): </w:t>
-      </w:r>
-      <w:r>
-        <w:rPr/>
-        <w:t>…………………………………………..…..</w:t>
+        <w:t>Link Quản lý và phân chia công việc (sử dụng MSPlaner):</w:t>
+      </w:r>
+      <w:r>
+        <w:rPr/>
+        <w:t xml:space="preserve"> https://bom.to/8zNB3F</w:t>
       </w:r>
     </w:p>
     <w:p>
@@ -6019,22 +6003,31 @@
           <w:b/>
           <w:bCs/>
         </w:rPr>
-        <w:t>Link Quản lý mã nguồn:</w:t>
-      </w:r>
-      <w:r>
-        <w:rPr/>
-        <w:t xml:space="preserve"> GitHub/GitLab </w:t>
-      </w:r>
-      <w:r>
-        <w:rPr>
+        <w:t>Link Quản lý mã nguồn (Github)</w:t>
+      </w:r>
+      <w:r>
+        <w:rPr>
+          <w:b/>
+          <w:bCs/>
           <w:color w:val="FF0000"/>
         </w:rPr>
-        <w:t xml:space="preserve">(bắt buộc): </w:t>
-      </w:r>
-      <w:r>
-        <w:rPr/>
-        <w:t>……………………………………………………………….</w:t>
-      </w:r>
+        <w:t>:</w:t>
+      </w:r>
+      <w:r>
+        <w:rPr>
+          <w:color w:val="FF0000"/>
+        </w:rPr>
+        <w:t xml:space="preserve"> </w:t>
+      </w:r>
+      <w:hyperlink r:id="rId11">
+        <w:r>
+          <w:rPr>
+            <w:rStyle w:val="InternetLink"/>
+            <w:color w:val="FF0000"/>
+          </w:rPr>
+          <w:t>https://github.com/dangvu5998/IT4856-Websit-ban-quan-ao</w:t>
+        </w:r>
+      </w:hyperlink>
     </w:p>
     <w:p>
       <w:pPr>
@@ -6080,18 +6073,48 @@
     <w:p>
       <w:pPr>
         <w:pStyle w:val="Normal"/>
-        <w:rPr>
-          <w:i/>
+        <w:rPr/>
+      </w:pPr>
+      <w:r>
+        <w:rPr>
           <w:i/>
           <w:iCs/>
         </w:rPr>
+        <w:t>Chị Nguyễn Thị Ngọc Ánh: Giám đốc điều hành chuỗi cửa hàng FH9</w:t>
+      </w:r>
+    </w:p>
+    <w:p>
+      <w:pPr>
+        <w:pStyle w:val="Normal"/>
+        <w:numPr>
+          <w:ilvl w:val="0"/>
+          <w:numId w:val="9"/>
+        </w:numPr>
+        <w:rPr/>
       </w:pPr>
       <w:r>
         <w:rPr>
           <w:i/>
           <w:iCs/>
         </w:rPr>
-        <w:t xml:space="preserve">Anh Ngô Lam Trung: </w:t>
+        <w:t>SĐT: 0968123456</w:t>
+      </w:r>
+    </w:p>
+    <w:p>
+      <w:pPr>
+        <w:pStyle w:val="Normal"/>
+        <w:numPr>
+          <w:ilvl w:val="0"/>
+          <w:numId w:val="9"/>
+        </w:numPr>
+        <w:rPr/>
+      </w:pPr>
+      <w:r>
+        <w:rPr>
+          <w:i/>
+          <w:iCs/>
+        </w:rPr>
+        <w:t>Email: anhntt9@gmail.com</w:t>
       </w:r>
     </w:p>
     <w:p>
@@ -6113,35 +6136,14 @@
     <w:p>
       <w:pPr>
         <w:pStyle w:val="Normal"/>
-        <w:rPr>
-          <w:i/>
+        <w:rPr/>
+      </w:pPr>
+      <w:r>
+        <w:rPr>
           <w:i/>
           <w:iCs/>
         </w:rPr>
-      </w:pPr>
-      <w:r>
-        <w:rPr>
-          <w:i/>
-          <w:iCs/>
-        </w:rPr>
-        <w:t>Lập trình viên:  Pham Lan</w:t>
-      </w:r>
-    </w:p>
-    <w:p>
-      <w:pPr>
-        <w:pStyle w:val="Normal"/>
-        <w:rPr>
-          <w:i/>
-          <w:i/>
-          <w:iCs/>
-        </w:rPr>
-      </w:pPr>
-      <w:r>
-        <w:rPr>
-          <w:i/>
-          <w:iCs/>
-        </w:rPr>
-        <w:t xml:space="preserve">Phiên dịch: Ngọc, </w:t>
+        <w:t>Quản lý dự án:  Phạm Thị Hoa (SĐT: 034456789, Email: hoapt8@gmail.com)</w:t>
       </w:r>
     </w:p>
     <w:p>
@@ -6163,52 +6165,53 @@
     <w:p>
       <w:pPr>
         <w:pStyle w:val="Normal"/>
-        <w:rPr>
-          <w:i/>
+        <w:rPr/>
+      </w:pPr>
+      <w:r>
+        <w:rPr>
           <w:i/>
           <w:iCs/>
         </w:rPr>
+        <w:t>Giám đốc: Đặng Trí Vũ, tài chính, nhân sự, yêu cầu cơ bản: đẹp, vàng nhưng không tròn</w:t>
+      </w:r>
+    </w:p>
+    <w:p>
+      <w:pPr>
+        <w:pStyle w:val="Normal"/>
+        <w:rPr/>
       </w:pPr>
       <w:r>
         <w:rPr>
           <w:i/>
           <w:iCs/>
         </w:rPr>
-        <w:t>Giám đốc: Hưng, tài chính, nhân sự, yêu càu cơ bản: đẹp, tròn, vàng</w:t>
+        <w:t>Quản lý dự án: Phạm Thị Hoa, báo cáo tiến độ, thu thập và phân tích yêu cầu, thiết kế, triển khai hệ thống</w:t>
       </w:r>
     </w:p>
     <w:p>
       <w:pPr>
         <w:pStyle w:val="Normal"/>
-        <w:rPr>
-          <w:i/>
+        <w:rPr/>
+      </w:pPr>
+      <w:r>
+        <w:rPr>
           <w:i/>
           <w:iCs/>
         </w:rPr>
+        <w:t>Code: Nguyễn Thư Hoài, triển khai thiết kế theo yêu cầu của quản lý dự án</w:t>
+      </w:r>
+    </w:p>
+    <w:p>
+      <w:pPr>
+        <w:pStyle w:val="Normal"/>
+        <w:rPr/>
       </w:pPr>
       <w:r>
         <w:rPr>
           <w:i/>
           <w:iCs/>
         </w:rPr>
-        <w:t>Trung: IT, chi tiết, báo tiến độ</w:t>
-      </w:r>
-    </w:p>
-    <w:p>
-      <w:pPr>
-        <w:pStyle w:val="Normal"/>
-        <w:rPr>
-          <w:i/>
-          <w:i/>
-          <w:iCs/>
-        </w:rPr>
-      </w:pPr>
-      <w:r>
-        <w:rPr>
-          <w:i/>
-          <w:iCs/>
-        </w:rPr>
-        <w:t>Phiên dịch: Bích</w:t>
+        <w:t>Test: Nguyễn Thị Diệu Mơ, kiểm thử phần mềm</w:t>
       </w:r>
     </w:p>
     <w:p>
@@ -7351,8 +7354,8 @@
       </w:r>
     </w:p>
     <w:sectPr>
-      <w:headerReference w:type="default" r:id="rId11"/>
-      <w:footerReference w:type="default" r:id="rId12"/>
+      <w:headerReference w:type="default" r:id="rId12"/>
+      <w:footerReference w:type="default" r:id="rId13"/>
       <w:type w:val="nextPage"/>
       <w:pgSz w:w="11906" w:h="16838"/>
       <w:pgMar w:left="1987" w:right="1138" w:header="720" w:top="1138" w:footer="720" w:bottom="1138" w:gutter="0"/>
@@ -7414,7 +7417,7 @@
       <w:rPr>
         <w:i/>
       </w:rPr>
-      <w:t>vi</w:t>
+      <w:t>v</w:t>
     </w:r>
     <w:r>
       <w:rPr>
@@ -7594,7 +7597,7 @@
       <w:rPr>
         <w:i/>
       </w:rPr>
-      <w:t>10</w:t>
+      <w:t>9</w:t>
     </w:r>
     <w:r>
       <w:rPr>
@@ -7703,7 +7706,7 @@
               <wp:positionV relativeFrom="paragraph">
                 <wp:posOffset>-173990</wp:posOffset>
               </wp:positionV>
-              <wp:extent cx="823595" cy="567690"/>
+              <wp:extent cx="824230" cy="568325"/>
               <wp:effectExtent l="0" t="0" r="27305" b="10795"/>
               <wp:wrapNone/>
               <wp:docPr id="7" name="Text Box 14"/>
@@ -7714,7 +7717,7 @@
                     <wps:spPr>
                       <a:xfrm>
                         <a:off x="0" y="0"/>
-                        <a:ext cx="822960" cy="567000"/>
+                        <a:ext cx="823680" cy="567720"/>
                       </a:xfrm>
                       <a:prstGeom prst="rect">
                         <a:avLst/>
@@ -7742,10 +7745,10 @@
         </mc:Choice>
         <mc:Fallback>
           <w:pict>
-            <v:rect id="shape_0" ID="Text Box 14" stroked="f" style="position:absolute;margin-left:-74.9pt;margin-top:-13.7pt;width:64.75pt;height:44.6pt" wp14:anchorId="2A850F9D">
+            <v:rect id="shape_0" ID="Text Box 14" stroked="f" style="position:absolute;margin-left:-74.9pt;margin-top:-13.7pt;width:64.8pt;height:44.65pt" wp14:anchorId="2A850F9D">
               <w10:wrap type="none"/>
               <v:imagedata r:id="rId1" o:detectmouseclick="t"/>
-              <v:stroke color="black" weight="6480" joinstyle="round" endcap="flat"/>
+              <v:stroke color="#3465a4" weight="6480" joinstyle="round" endcap="flat"/>
             </v:rect>
           </w:pict>
         </mc:Fallback>
@@ -8496,6 +8499,152 @@
       </w:pPr>
     </w:lvl>
   </w:abstractNum>
+  <w:abstractNum w:abstractNumId="9">
+    <w:lvl w:ilvl="0">
+      <w:start w:val="1"/>
+      <w:numFmt w:val="bullet"/>
+      <w:lvlText w:val=""/>
+      <w:lvlJc w:val="left"/>
+      <w:pPr>
+        <w:tabs>
+          <w:tab w:val="num" w:pos="720"/>
+        </w:tabs>
+        <w:ind w:left="720" w:hanging="360"/>
+      </w:pPr>
+      <w:rPr>
+        <w:rFonts w:ascii="Symbol" w:hAnsi="Symbol" w:cs="Symbol" w:hint="default"/>
+        <w:rFonts w:cs="OpenSymbol"/>
+      </w:rPr>
+    </w:lvl>
+    <w:lvl w:ilvl="1">
+      <w:start w:val="1"/>
+      <w:numFmt w:val="bullet"/>
+      <w:lvlText w:val="◦"/>
+      <w:lvlJc w:val="left"/>
+      <w:pPr>
+        <w:tabs>
+          <w:tab w:val="num" w:pos="1080"/>
+        </w:tabs>
+        <w:ind w:left="1080" w:hanging="360"/>
+      </w:pPr>
+      <w:rPr>
+        <w:rFonts w:ascii="OpenSymbol" w:hAnsi="OpenSymbol" w:cs="OpenSymbol" w:hint="default"/>
+        <w:rFonts w:cs="OpenSymbol"/>
+      </w:rPr>
+    </w:lvl>
+    <w:lvl w:ilvl="2">
+      <w:start w:val="1"/>
+      <w:numFmt w:val="bullet"/>
+      <w:lvlText w:val="▪"/>
+      <w:lvlJc w:val="left"/>
+      <w:pPr>
+        <w:tabs>
+          <w:tab w:val="num" w:pos="1440"/>
+        </w:tabs>
+        <w:ind w:left="1440" w:hanging="360"/>
+      </w:pPr>
+      <w:rPr>
+        <w:rFonts w:ascii="OpenSymbol" w:hAnsi="OpenSymbol" w:cs="OpenSymbol" w:hint="default"/>
+        <w:rFonts w:cs="OpenSymbol"/>
+      </w:rPr>
+    </w:lvl>
+    <w:lvl w:ilvl="3">
+      <w:start w:val="1"/>
+      <w:numFmt w:val="bullet"/>
+      <w:lvlText w:val=""/>
+      <w:lvlJc w:val="left"/>
+      <w:pPr>
+        <w:tabs>
+          <w:tab w:val="num" w:pos="1800"/>
+        </w:tabs>
+        <w:ind w:left="1800" w:hanging="360"/>
+      </w:pPr>
+      <w:rPr>
+        <w:rFonts w:ascii="Symbol" w:hAnsi="Symbol" w:cs="Symbol" w:hint="default"/>
+        <w:rFonts w:cs="OpenSymbol"/>
+      </w:rPr>
+    </w:lvl>
+    <w:lvl w:ilvl="4">
+      <w:start w:val="1"/>
+      <w:numFmt w:val="bullet"/>
+      <w:lvlText w:val="◦"/>
+      <w:lvlJc w:val="left"/>
+      <w:pPr>
+        <w:tabs>
+          <w:tab w:val="num" w:pos="2160"/>
+        </w:tabs>
+        <w:ind w:left="2160" w:hanging="360"/>
+      </w:pPr>
+      <w:rPr>
+        <w:rFonts w:ascii="OpenSymbol" w:hAnsi="OpenSymbol" w:cs="OpenSymbol" w:hint="default"/>
+        <w:rFonts w:cs="OpenSymbol"/>
+      </w:rPr>
+    </w:lvl>
+    <w:lvl w:ilvl="5">
+      <w:start w:val="1"/>
+      <w:numFmt w:val="bullet"/>
+      <w:lvlText w:val="▪"/>
+      <w:lvlJc w:val="left"/>
+      <w:pPr>
+        <w:tabs>
+          <w:tab w:val="num" w:pos="2520"/>
+        </w:tabs>
+        <w:ind w:left="2520" w:hanging="360"/>
+      </w:pPr>
+      <w:rPr>
+        <w:rFonts w:ascii="OpenSymbol" w:hAnsi="OpenSymbol" w:cs="OpenSymbol" w:hint="default"/>
+        <w:rFonts w:cs="OpenSymbol"/>
+      </w:rPr>
+    </w:lvl>
+    <w:lvl w:ilvl="6">
+      <w:start w:val="1"/>
+      <w:numFmt w:val="bullet"/>
+      <w:lvlText w:val=""/>
+      <w:lvlJc w:val="left"/>
+      <w:pPr>
+        <w:tabs>
+          <w:tab w:val="num" w:pos="2880"/>
+        </w:tabs>
+        <w:ind w:left="2880" w:hanging="360"/>
+      </w:pPr>
+      <w:rPr>
+        <w:rFonts w:ascii="Symbol" w:hAnsi="Symbol" w:cs="Symbol" w:hint="default"/>
+        <w:rFonts w:cs="OpenSymbol"/>
+      </w:rPr>
+    </w:lvl>
+    <w:lvl w:ilvl="7">
+      <w:start w:val="1"/>
+      <w:numFmt w:val="bullet"/>
+      <w:lvlText w:val="◦"/>
+      <w:lvlJc w:val="left"/>
+      <w:pPr>
+        <w:tabs>
+          <w:tab w:val="num" w:pos="3240"/>
+        </w:tabs>
+        <w:ind w:left="3240" w:hanging="360"/>
+      </w:pPr>
+      <w:rPr>
+        <w:rFonts w:ascii="OpenSymbol" w:hAnsi="OpenSymbol" w:cs="OpenSymbol" w:hint="default"/>
+        <w:rFonts w:cs="OpenSymbol"/>
+      </w:rPr>
+    </w:lvl>
+    <w:lvl w:ilvl="8">
+      <w:start w:val="1"/>
+      <w:numFmt w:val="bullet"/>
+      <w:lvlText w:val="▪"/>
+      <w:lvlJc w:val="left"/>
+      <w:pPr>
+        <w:tabs>
+          <w:tab w:val="num" w:pos="3600"/>
+        </w:tabs>
+        <w:ind w:left="3600" w:hanging="360"/>
+      </w:pPr>
+      <w:rPr>
+        <w:rFonts w:ascii="OpenSymbol" w:hAnsi="OpenSymbol" w:cs="OpenSymbol" w:hint="default"/>
+        <w:rFonts w:cs="OpenSymbol"/>
+      </w:rPr>
+    </w:lvl>
+  </w:abstractNum>
   <w:num w:numId="1">
     <w:abstractNumId w:val="1"/>
   </w:num>
@@ -8519,6 +8668,9 @@
   </w:num>
   <w:num w:numId="8">
     <w:abstractNumId w:val="8"/>
+  </w:num>
+  <w:num w:numId="9">
+    <w:abstractNumId w:val="9"/>
   </w:num>
 </w:numbering>
 </file>
@@ -9597,6 +9749,32 @@
     <w:qFormat/>
     <w:rPr/>
   </w:style>
+  <w:style w:type="character" w:styleId="ListLabel43">
+    <w:name w:val="ListLabel 43"/>
+    <w:qFormat/>
+    <w:rPr>
+      <w:rFonts w:cs="Tahoma"/>
+    </w:rPr>
+  </w:style>
+  <w:style w:type="character" w:styleId="ListLabel44">
+    <w:name w:val="ListLabel 44"/>
+    <w:qFormat/>
+    <w:rPr>
+      <w:rFonts w:cs="Tahoma"/>
+    </w:rPr>
+  </w:style>
+  <w:style w:type="character" w:styleId="ListLabel45">
+    <w:name w:val="ListLabel 45"/>
+    <w:qFormat/>
+    <w:rPr/>
+  </w:style>
+  <w:style w:type="character" w:styleId="Bullets">
+    <w:name w:val="Bullets"/>
+    <w:qFormat/>
+    <w:rPr>
+      <w:rFonts w:ascii="OpenSymbol" w:hAnsi="OpenSymbol" w:eastAsia="OpenSymbol" w:cs="OpenSymbol"/>
+    </w:rPr>
+  </w:style>
   <w:style w:type="paragraph" w:styleId="Heading">
     <w:name w:val="Heading"/>
     <w:basedOn w:val="Normal"/>

--- a/docs/ProjectManagement.docx
+++ b/docs/ProjectManagement.docx
@@ -10758,6 +10758,9 @@
       </w:r>
       <w:r>
         <w:t xml:space="preserve"> OK. </w:t>
+      </w:r>
+      <w:r>
+        <w:t>c</w:t>
       </w:r>
       <w:bookmarkStart w:id="27" w:name="_GoBack"/>
       <w:bookmarkEnd w:id="27"/>
@@ -15336,7 +15339,7 @@
 </file>
 
 <file path=customXml/itemProps1.xml><?xml version="1.0" encoding="utf-8"?>
-<ds:datastoreItem xmlns:ds="http://schemas.openxmlformats.org/officeDocument/2006/customXml" ds:itemID="{11AF7EB4-705F-4B1C-9572-DF07E0AF3F5D}">
+<ds:datastoreItem xmlns:ds="http://schemas.openxmlformats.org/officeDocument/2006/customXml" ds:itemID="{95AD1F42-3296-4272-8633-3148E1B31268}">
   <ds:schemaRefs>
     <ds:schemaRef ds:uri="http://schemas.openxmlformats.org/officeDocument/2006/bibliography"/>
   </ds:schemaRefs>

--- a/docs/ProjectManagement.docx
+++ b/docs/ProjectManagement.docx
@@ -10719,9 +10719,6 @@
           <w:tab w:val="right" w:leader="dot" w:pos="8780"/>
         </w:tabs>
         <w:ind w:left="720"/>
-        <w:rPr>
-          <w:rFonts w:hint="eastAsia"/>
-        </w:rPr>
       </w:pPr>
       <w:r>
         <w:t>Nhóm qu</w:t>
@@ -10757,15 +10754,7 @@
         <w:t xml:space="preserve"> nào:</w:t>
       </w:r>
       <w:r>
-        <w:t xml:space="preserve"> OK. </w:t>
-      </w:r>
-      <w:r>
-        <w:t>c</w:t>
-      </w:r>
-      <w:bookmarkStart w:id="27" w:name="_GoBack"/>
-      <w:bookmarkEnd w:id="27"/>
-      <w:r>
-        <w:tab/>
+        <w:t xml:space="preserve"> OK.</w:t>
       </w:r>
     </w:p>
     <w:p>
@@ -10775,13 +10764,7 @@
           <w:tab w:val="right" w:leader="dot" w:pos="8780"/>
         </w:tabs>
         <w:ind w:left="720"/>
-        <w:rPr>
-          <w:rFonts w:hint="eastAsia"/>
-        </w:rPr>
-      </w:pPr>
-      <w:r>
-        <w:tab/>
-      </w:r>
+      </w:pPr>
     </w:p>
     <w:p>
       <w:pPr>
@@ -10790,13 +10773,7 @@
           <w:tab w:val="right" w:leader="dot" w:pos="8780"/>
         </w:tabs>
         <w:ind w:left="720"/>
-        <w:rPr>
-          <w:rFonts w:hint="eastAsia"/>
-        </w:rPr>
-      </w:pPr>
-      <w:r>
-        <w:tab/>
-      </w:r>
+      </w:pPr>
     </w:p>
     <w:p>
       <w:pPr>
@@ -10809,6 +10786,212 @@
           <w:rFonts w:hint="eastAsia"/>
         </w:rPr>
       </w:pPr>
+      <w:bookmarkStart w:id="27" w:name="_GoBack"/>
+      <w:bookmarkEnd w:id="27"/>
+      <w:r>
+        <w:t xml:space="preserve"> </w:t>
+      </w:r>
+      <w:r>
+        <w:t xml:space="preserve">Khách hàng </w:t>
+      </w:r>
+      <w:r>
+        <w:t>yêu c</w:t>
+      </w:r>
+      <w:r>
+        <w:t>ầ</w:t>
+      </w:r>
+      <w:r>
+        <w:t>u: “Oh. X</w:t>
+      </w:r>
+      <w:r>
+        <w:t>ế</w:t>
+      </w:r>
+      <w:r>
+        <w:t>p chúng tôi s</w:t>
+      </w:r>
+      <w:r>
+        <w:t>ử</w:t>
+      </w:r>
+      <w:r>
+        <w:t xml:space="preserve"> d</w:t>
+      </w:r>
+      <w:r>
+        <w:t>ụ</w:t>
+      </w:r>
+      <w:r>
+        <w:t>ng máy tính cài h</w:t>
+      </w:r>
+      <w:r>
+        <w:t>ệ</w:t>
+      </w:r>
+      <w:r>
+        <w:t xml:space="preserve"> đi</w:t>
+      </w:r>
+      <w:r>
+        <w:t>ề</w:t>
+      </w:r>
+      <w:r>
+        <w:t>u hành Windows 95 cơ. Li</w:t>
+      </w:r>
+      <w:r>
+        <w:t>ệ</w:t>
+      </w:r>
+      <w:r>
+        <w:t>u ph</w:t>
+      </w:r>
+      <w:r>
+        <w:t>ầ</w:t>
+      </w:r>
+      <w:r>
+        <w:t>n m</w:t>
+      </w:r>
+      <w:r>
+        <w:t>ề</w:t>
+      </w:r>
+      <w:r>
+        <w:t>m này ph</w:t>
+      </w:r>
+      <w:r>
+        <w:t>ả</w:t>
+      </w:r>
+      <w:r>
+        <w:t>i ch</w:t>
+      </w:r>
+      <w:r>
+        <w:t>ạ</w:t>
+      </w:r>
+      <w:r>
+        <w:t>y đư</w:t>
+      </w:r>
+      <w:r>
+        <w:t>ợ</w:t>
+      </w:r>
+      <w:r>
+        <w:t>c đ</w:t>
+      </w:r>
+      <w:r>
+        <w:t>ấ</w:t>
+      </w:r>
+      <w:r>
+        <w:t>y nhé. Ông m</w:t>
+      </w:r>
+      <w:r>
+        <w:t>ớ</w:t>
+      </w:r>
+      <w:r>
+        <w:t>i là ngư</w:t>
+      </w:r>
+      <w:r>
+        <w:t>ờ</w:t>
+      </w:r>
+      <w:r>
+        <w:t>i duy</w:t>
+      </w:r>
+      <w:r>
+        <w:t>ệ</w:t>
+      </w:r>
+      <w:r>
+        <w:t>t cái này đ</w:t>
+      </w:r>
+      <w:r>
+        <w:t>ấ</w:t>
+      </w:r>
+      <w:r>
+        <w:t>y”.</w:t>
+      </w:r>
+    </w:p>
+    <w:p>
+      <w:pPr>
+        <w:pStyle w:val="ListParagraph"/>
+        <w:tabs>
+          <w:tab w:val="right" w:leader="dot" w:pos="8780"/>
+        </w:tabs>
+        <w:ind w:left="720"/>
+        <w:rPr>
+          <w:rFonts w:hint="eastAsia"/>
+        </w:rPr>
+      </w:pPr>
+      <w:r>
+        <w:t>N</w:t>
+      </w:r>
+      <w:r>
+        <w:t>hóm qu</w:t>
+      </w:r>
+      <w:r>
+        <w:t>ả</w:t>
+      </w:r>
+      <w:r>
+        <w:t>n lý s</w:t>
+      </w:r>
+      <w:r>
+        <w:t>ẽ</w:t>
+      </w:r>
+      <w:r>
+        <w:t xml:space="preserve"> tr</w:t>
+      </w:r>
+      <w:r>
+        <w:t>ả</w:t>
+      </w:r>
+      <w:r>
+        <w:t xml:space="preserve"> l</w:t>
+      </w:r>
+      <w:r>
+        <w:t>ờ</w:t>
+      </w:r>
+      <w:r>
+        <w:t>i th</w:t>
+      </w:r>
+      <w:r>
+        <w:t>ế</w:t>
+      </w:r>
+      <w:r>
+        <w:t xml:space="preserve"> nào:</w:t>
+      </w:r>
+      <w:r>
+        <w:tab/>
+      </w:r>
+    </w:p>
+    <w:p>
+      <w:pPr>
+        <w:pStyle w:val="ListParagraph"/>
+        <w:tabs>
+          <w:tab w:val="right" w:leader="dot" w:pos="8780"/>
+        </w:tabs>
+        <w:ind w:left="720"/>
+        <w:rPr>
+          <w:rFonts w:hint="eastAsia"/>
+        </w:rPr>
+      </w:pPr>
+      <w:r>
+        <w:tab/>
+      </w:r>
+    </w:p>
+    <w:p>
+      <w:pPr>
+        <w:pStyle w:val="ListParagraph"/>
+        <w:tabs>
+          <w:tab w:val="right" w:leader="dot" w:pos="8780"/>
+        </w:tabs>
+        <w:ind w:left="720"/>
+        <w:rPr>
+          <w:rFonts w:hint="eastAsia"/>
+        </w:rPr>
+      </w:pPr>
+      <w:r>
+        <w:tab/>
+      </w:r>
+    </w:p>
+    <w:p>
+      <w:pPr>
+        <w:pStyle w:val="ListParagraph"/>
+        <w:tabs>
+          <w:tab w:val="right" w:leader="dot" w:pos="8780"/>
+        </w:tabs>
+        <w:ind w:left="720"/>
+        <w:rPr>
+          <w:rFonts w:hint="eastAsia"/>
+        </w:rPr>
+      </w:pPr>
       <w:r>
         <w:tab/>
       </w:r>
@@ -10825,112 +11008,76 @@
         </w:rPr>
       </w:pPr>
       <w:r>
-        <w:t xml:space="preserve">Khách hàng </w:t>
-      </w:r>
-      <w:r>
-        <w:t>yêu c</w:t>
+        <w:t>Khách hàng yêu c</w:t>
       </w:r>
       <w:r>
         <w:t>ầ</w:t>
       </w:r>
       <w:r>
-        <w:t>u: “Oh. X</w:t>
-      </w:r>
-      <w:r>
-        <w:t>ế</w:t>
-      </w:r>
-      <w:r>
-        <w:t>p chúng tôi s</w:t>
-      </w:r>
-      <w:r>
-        <w:t>ử</w:t>
-      </w:r>
-      <w:r>
-        <w:t xml:space="preserve"> d</w:t>
+        <w:t>u: “D</w:t>
+      </w:r>
+      <w:r>
+        <w:t>ự</w:t>
+      </w:r>
+      <w:r>
+        <w:t xml:space="preserve"> án phát tri</w:t>
+      </w:r>
+      <w:r>
+        <w:t>ể</w:t>
+      </w:r>
+      <w:r>
+        <w:t>n ph</w:t>
+      </w:r>
+      <w:r>
+        <w:t>ầ</w:t>
+      </w:r>
+      <w:r>
+        <w:t>n m</w:t>
+      </w:r>
+      <w:r>
+        <w:t>ề</w:t>
+      </w:r>
+      <w:r>
+        <w:t>m này giá 100 t</w:t>
+      </w:r>
+      <w:r>
+        <w:t>ri</w:t>
+      </w:r>
+      <w:r>
+        <w:t>ệ</w:t>
+      </w:r>
+      <w:r>
+        <w:t>u. Giá này có bao g</w:t>
+      </w:r>
+      <w:r>
+        <w:t>ồ</w:t>
+      </w:r>
+      <w:r>
+        <w:t>m VAT hay không nh</w:t>
+      </w:r>
+      <w:r>
+        <w:t>ỉ</w:t>
+      </w:r>
+      <w:r>
+        <w:t>? Giá c</w:t>
       </w:r>
       <w:r>
         <w:t>ụ</w:t>
       </w:r>
       <w:r>
-        <w:t>ng máy tính cài h</w:t>
-      </w:r>
-      <w:r>
-        <w:t>ệ</w:t>
-      </w:r>
-      <w:r>
-        <w:t xml:space="preserve"> đi</w:t>
-      </w:r>
-      <w:r>
-        <w:t>ề</w:t>
-      </w:r>
-      <w:r>
-        <w:t>u hành Windows 95 cơ. Li</w:t>
-      </w:r>
-      <w:r>
-        <w:t>ệ</w:t>
-      </w:r>
-      <w:r>
-        <w:t>u ph</w:t>
-      </w:r>
-      <w:r>
-        <w:t>ầ</w:t>
-      </w:r>
-      <w:r>
-        <w:t>n m</w:t>
-      </w:r>
-      <w:r>
-        <w:t>ề</w:t>
-      </w:r>
-      <w:r>
-        <w:t>m này ph</w:t>
-      </w:r>
-      <w:r>
-        <w:t>ả</w:t>
-      </w:r>
-      <w:r>
-        <w:t>i ch</w:t>
-      </w:r>
-      <w:r>
-        <w:t>ạ</w:t>
-      </w:r>
-      <w:r>
-        <w:t>y đư</w:t>
-      </w:r>
-      <w:r>
-        <w:t>ợ</w:t>
-      </w:r>
-      <w:r>
-        <w:t>c đ</w:t>
-      </w:r>
-      <w:r>
-        <w:t>ấ</w:t>
-      </w:r>
-      <w:r>
-        <w:t>y nhé. Ông m</w:t>
-      </w:r>
-      <w:r>
-        <w:t>ớ</w:t>
-      </w:r>
-      <w:r>
-        <w:t>i là ngư</w:t>
-      </w:r>
-      <w:r>
-        <w:t>ờ</w:t>
-      </w:r>
-      <w:r>
-        <w:t>i duy</w:t>
-      </w:r>
-      <w:r>
-        <w:t>ệ</w:t>
-      </w:r>
-      <w:r>
-        <w:t>t cái này đ</w:t>
-      </w:r>
-      <w:r>
-        <w:t>ấ</w:t>
-      </w:r>
-      <w:r>
-        <w:t>y”.</w:t>
+        <w:t xml:space="preserve"> th</w:t>
+      </w:r>
+      <w:r>
+        <w:t>ể</w:t>
+      </w:r>
+      <w:r>
+        <w:t xml:space="preserve"> cho tình hu</w:t>
+      </w:r>
+      <w:r>
+        <w:t>ố</w:t>
+      </w:r>
+      <w:r>
+        <w:t>ng có VAT và không VAT là bao nhiêu?”</w:t>
       </w:r>
     </w:p>
     <w:p>
@@ -11029,183 +11176,6 @@
     <w:p>
       <w:pPr>
         <w:pStyle w:val="ListParagraph"/>
-        <w:numPr>
-          <w:ilvl w:val="0"/>
-          <w:numId w:val="8"/>
-        </w:numPr>
-        <w:rPr>
-          <w:rFonts w:hint="eastAsia"/>
-        </w:rPr>
-      </w:pPr>
-      <w:r>
-        <w:t>Khách hàng yêu c</w:t>
-      </w:r>
-      <w:r>
-        <w:t>ầ</w:t>
-      </w:r>
-      <w:r>
-        <w:t>u: “D</w:t>
-      </w:r>
-      <w:r>
-        <w:t>ự</w:t>
-      </w:r>
-      <w:r>
-        <w:t xml:space="preserve"> án phát tri</w:t>
-      </w:r>
-      <w:r>
-        <w:t>ể</w:t>
-      </w:r>
-      <w:r>
-        <w:t>n ph</w:t>
-      </w:r>
-      <w:r>
-        <w:t>ầ</w:t>
-      </w:r>
-      <w:r>
-        <w:t>n m</w:t>
-      </w:r>
-      <w:r>
-        <w:t>ề</w:t>
-      </w:r>
-      <w:r>
-        <w:t>m này giá 100 t</w:t>
-      </w:r>
-      <w:r>
-        <w:t>ri</w:t>
-      </w:r>
-      <w:r>
-        <w:t>ệ</w:t>
-      </w:r>
-      <w:r>
-        <w:t>u. Giá này có bao g</w:t>
-      </w:r>
-      <w:r>
-        <w:t>ồ</w:t>
-      </w:r>
-      <w:r>
-        <w:t>m VAT hay không nh</w:t>
-      </w:r>
-      <w:r>
-        <w:t>ỉ</w:t>
-      </w:r>
-      <w:r>
-        <w:t>? Giá c</w:t>
-      </w:r>
-      <w:r>
-        <w:t>ụ</w:t>
-      </w:r>
-      <w:r>
-        <w:t xml:space="preserve"> th</w:t>
-      </w:r>
-      <w:r>
-        <w:t>ể</w:t>
-      </w:r>
-      <w:r>
-        <w:t xml:space="preserve"> cho tình hu</w:t>
-      </w:r>
-      <w:r>
-        <w:t>ố</w:t>
-      </w:r>
-      <w:r>
-        <w:t>ng có VAT và không VAT là bao nhiêu?”</w:t>
-      </w:r>
-    </w:p>
-    <w:p>
-      <w:pPr>
-        <w:pStyle w:val="ListParagraph"/>
-        <w:tabs>
-          <w:tab w:val="right" w:leader="dot" w:pos="8780"/>
-        </w:tabs>
-        <w:ind w:left="720"/>
-        <w:rPr>
-          <w:rFonts w:hint="eastAsia"/>
-        </w:rPr>
-      </w:pPr>
-      <w:r>
-        <w:t>Nhóm qu</w:t>
-      </w:r>
-      <w:r>
-        <w:t>ả</w:t>
-      </w:r>
-      <w:r>
-        <w:t>n lý s</w:t>
-      </w:r>
-      <w:r>
-        <w:t>ẽ</w:t>
-      </w:r>
-      <w:r>
-        <w:t xml:space="preserve"> tr</w:t>
-      </w:r>
-      <w:r>
-        <w:t>ả</w:t>
-      </w:r>
-      <w:r>
-        <w:t xml:space="preserve"> l</w:t>
-      </w:r>
-      <w:r>
-        <w:t>ờ</w:t>
-      </w:r>
-      <w:r>
-        <w:t>i th</w:t>
-      </w:r>
-      <w:r>
-        <w:t>ế</w:t>
-      </w:r>
-      <w:r>
-        <w:t xml:space="preserve"> nào:</w:t>
-      </w:r>
-      <w:r>
-        <w:tab/>
-      </w:r>
-    </w:p>
-    <w:p>
-      <w:pPr>
-        <w:pStyle w:val="ListParagraph"/>
-        <w:tabs>
-          <w:tab w:val="right" w:leader="dot" w:pos="8780"/>
-        </w:tabs>
-        <w:ind w:left="720"/>
-        <w:rPr>
-          <w:rFonts w:hint="eastAsia"/>
-        </w:rPr>
-      </w:pPr>
-      <w:r>
-        <w:tab/>
-      </w:r>
-    </w:p>
-    <w:p>
-      <w:pPr>
-        <w:pStyle w:val="ListParagraph"/>
-        <w:tabs>
-          <w:tab w:val="right" w:leader="dot" w:pos="8780"/>
-        </w:tabs>
-        <w:ind w:left="720"/>
-        <w:rPr>
-          <w:rFonts w:hint="eastAsia"/>
-        </w:rPr>
-      </w:pPr>
-      <w:r>
-        <w:tab/>
-      </w:r>
-    </w:p>
-    <w:p>
-      <w:pPr>
-        <w:pStyle w:val="ListParagraph"/>
-        <w:tabs>
-          <w:tab w:val="right" w:leader="dot" w:pos="8780"/>
-        </w:tabs>
-        <w:ind w:left="720"/>
-        <w:rPr>
-          <w:rFonts w:hint="eastAsia"/>
-        </w:rPr>
-      </w:pPr>
-      <w:r>
-        <w:tab/>
-      </w:r>
-    </w:p>
-    <w:p>
-      <w:pPr>
-        <w:pStyle w:val="ListParagraph"/>
         <w:tabs>
           <w:tab w:val="right" w:leader="dot" w:pos="8780"/>
         </w:tabs>
@@ -11404,7 +11374,6 @@
         </w:rPr>
       </w:pPr>
       <w:r>
-        <w:lastRenderedPageBreak/>
         <w:t>Phân b</w:t>
       </w:r>
       <w:r>
@@ -11444,6 +11413,7 @@
         </w:rPr>
       </w:pPr>
       <w:r>
+        <w:lastRenderedPageBreak/>
         <w:t>S</w:t>
       </w:r>
       <w:r>
@@ -15339,7 +15309,7 @@
 </file>
 
 <file path=customXml/itemProps1.xml><?xml version="1.0" encoding="utf-8"?>
-<ds:datastoreItem xmlns:ds="http://schemas.openxmlformats.org/officeDocument/2006/customXml" ds:itemID="{95AD1F42-3296-4272-8633-3148E1B31268}">
+<ds:datastoreItem xmlns:ds="http://schemas.openxmlformats.org/officeDocument/2006/customXml" ds:itemID="{3F0967AE-A1AB-4CD8-865A-F1CB51B2D456}">
   <ds:schemaRefs>
     <ds:schemaRef ds:uri="http://schemas.openxmlformats.org/officeDocument/2006/bibliography"/>
   </ds:schemaRefs>

--- a/docs/ProjectManagement.docx
+++ b/docs/ProjectManagement.docx
@@ -10786,8 +10786,6 @@
           <w:rFonts w:hint="eastAsia"/>
         </w:rPr>
       </w:pPr>
-      <w:bookmarkStart w:id="27" w:name="_GoBack"/>
-      <w:bookmarkEnd w:id="27"/>
       <w:r>
         <w:t xml:space="preserve"> </w:t>
       </w:r>
@@ -10907,15 +10905,9 @@
           <w:tab w:val="right" w:leader="dot" w:pos="8780"/>
         </w:tabs>
         <w:ind w:left="720"/>
-        <w:rPr>
-          <w:rFonts w:hint="eastAsia"/>
-        </w:rPr>
-      </w:pPr>
-      <w:r>
-        <w:t>N</w:t>
-      </w:r>
-      <w:r>
-        <w:t>hóm qu</w:t>
+      </w:pPr>
+      <w:r>
+        <w:t>Nhóm qu</w:t>
       </w:r>
       <w:r>
         <w:t>ả</w:t>
@@ -10946,9 +10938,6 @@
       </w:r>
       <w:r>
         <w:t xml:space="preserve"> nào:</w:t>
-      </w:r>
-      <w:r>
-        <w:tab/>
       </w:r>
     </w:p>
     <w:p>
@@ -10958,13 +10947,7 @@
           <w:tab w:val="right" w:leader="dot" w:pos="8780"/>
         </w:tabs>
         <w:ind w:left="720"/>
-        <w:rPr>
-          <w:rFonts w:hint="eastAsia"/>
-        </w:rPr>
-      </w:pPr>
-      <w:r>
-        <w:tab/>
-      </w:r>
+      </w:pPr>
     </w:p>
     <w:p>
       <w:pPr>
@@ -10973,13 +10956,7 @@
           <w:tab w:val="right" w:leader="dot" w:pos="8780"/>
         </w:tabs>
         <w:ind w:left="720"/>
-        <w:rPr>
-          <w:rFonts w:hint="eastAsia"/>
-        </w:rPr>
-      </w:pPr>
-      <w:r>
-        <w:tab/>
-      </w:r>
+      </w:pPr>
     </w:p>
     <w:p>
       <w:pPr>
@@ -10992,21 +10969,11 @@
           <w:rFonts w:hint="eastAsia"/>
         </w:rPr>
       </w:pPr>
-      <w:r>
-        <w:tab/>
-      </w:r>
-    </w:p>
-    <w:p>
-      <w:pPr>
-        <w:pStyle w:val="ListParagraph"/>
-        <w:numPr>
-          <w:ilvl w:val="0"/>
-          <w:numId w:val="8"/>
-        </w:numPr>
-        <w:rPr>
-          <w:rFonts w:hint="eastAsia"/>
-        </w:rPr>
-      </w:pPr>
+      <w:bookmarkStart w:id="27" w:name="_GoBack"/>
+      <w:bookmarkEnd w:id="27"/>
+      <w:r>
+        <w:t xml:space="preserve"> </w:t>
+      </w:r>
       <w:r>
         <w:t>Khách hàng yêu c</w:t>
       </w:r>
@@ -11092,7 +11059,10 @@
         </w:rPr>
       </w:pPr>
       <w:r>
-        <w:t>Nhóm qu</w:t>
+        <w:t>N</w:t>
+      </w:r>
+      <w:r>
+        <w:t>hóm qu</w:t>
       </w:r>
       <w:r>
         <w:t>ả</w:t>
@@ -11413,7 +11383,6 @@
         </w:rPr>
       </w:pPr>
       <w:r>
-        <w:lastRenderedPageBreak/>
         <w:t>S</w:t>
       </w:r>
       <w:r>
@@ -11453,6 +11422,7 @@
         </w:rPr>
       </w:pPr>
       <w:r>
+        <w:lastRenderedPageBreak/>
         <w:t>Sơ đ</w:t>
       </w:r>
       <w:r>
@@ -15309,7 +15279,7 @@
 </file>
 
 <file path=customXml/itemProps1.xml><?xml version="1.0" encoding="utf-8"?>
-<ds:datastoreItem xmlns:ds="http://schemas.openxmlformats.org/officeDocument/2006/customXml" ds:itemID="{3F0967AE-A1AB-4CD8-865A-F1CB51B2D456}">
+<ds:datastoreItem xmlns:ds="http://schemas.openxmlformats.org/officeDocument/2006/customXml" ds:itemID="{BAB7AA22-419E-4C7C-8A01-C2901717E6B5}">
   <ds:schemaRefs>
     <ds:schemaRef ds:uri="http://schemas.openxmlformats.org/officeDocument/2006/bibliography"/>
   </ds:schemaRefs>

--- a/docs/ProjectManagement.docx
+++ b/docs/ProjectManagement.docx
@@ -10969,8 +10969,6 @@
           <w:rFonts w:hint="eastAsia"/>
         </w:rPr>
       </w:pPr>
-      <w:bookmarkStart w:id="27" w:name="_GoBack"/>
-      <w:bookmarkEnd w:id="27"/>
       <w:r>
         <w:t xml:space="preserve"> </w:t>
       </w:r>
@@ -11054,15 +11052,9 @@
           <w:tab w:val="right" w:leader="dot" w:pos="8780"/>
         </w:tabs>
         <w:ind w:left="720"/>
-        <w:rPr>
-          <w:rFonts w:hint="eastAsia"/>
-        </w:rPr>
-      </w:pPr>
-      <w:r>
-        <w:t>N</w:t>
-      </w:r>
-      <w:r>
-        <w:t>hóm qu</w:t>
+      </w:pPr>
+      <w:r>
+        <w:t>Nhóm qu</w:t>
       </w:r>
       <w:r>
         <w:t>ả</w:t>
@@ -11094,9 +11086,7 @@
       <w:r>
         <w:t xml:space="preserve"> nào:</w:t>
       </w:r>
-      <w:r>
-        <w:tab/>
-      </w:r>
+      <w:bookmarkStart w:id="27" w:name="_Toc25660405"/>
     </w:p>
     <w:p>
       <w:pPr>
@@ -11105,13 +11095,7 @@
           <w:tab w:val="right" w:leader="dot" w:pos="8780"/>
         </w:tabs>
         <w:ind w:left="720"/>
-        <w:rPr>
-          <w:rFonts w:hint="eastAsia"/>
-        </w:rPr>
-      </w:pPr>
-      <w:r>
-        <w:tab/>
-      </w:r>
+      </w:pPr>
     </w:p>
     <w:p>
       <w:pPr>
@@ -11120,13 +11104,7 @@
           <w:tab w:val="right" w:leader="dot" w:pos="8780"/>
         </w:tabs>
         <w:ind w:left="720"/>
-        <w:rPr>
-          <w:rFonts w:hint="eastAsia"/>
-        </w:rPr>
-      </w:pPr>
-      <w:r>
-        <w:tab/>
-      </w:r>
+      </w:pPr>
     </w:p>
     <w:p>
       <w:pPr>
@@ -11139,53 +11117,33 @@
           <w:rFonts w:hint="eastAsia"/>
         </w:rPr>
       </w:pPr>
-      <w:r>
-        <w:tab/>
-      </w:r>
-    </w:p>
-    <w:p>
-      <w:pPr>
-        <w:pStyle w:val="ListParagraph"/>
-        <w:tabs>
-          <w:tab w:val="right" w:leader="dot" w:pos="8780"/>
-        </w:tabs>
-        <w:ind w:left="720"/>
+      <w:bookmarkStart w:id="28" w:name="_GoBack"/>
+      <w:bookmarkEnd w:id="28"/>
+      <w:r>
+        <w:t xml:space="preserve"> </w:t>
+      </w:r>
+      <w:r>
+        <w:t>Đóng d</w:t>
+      </w:r>
+      <w:r>
+        <w:t>ự</w:t>
+      </w:r>
+      <w:r>
+        <w:t xml:space="preserve"> án</w:t>
+      </w:r>
+      <w:bookmarkEnd w:id="27"/>
+    </w:p>
+    <w:p>
+      <w:pPr>
         <w:rPr>
           <w:rFonts w:hint="eastAsia"/>
         </w:rPr>
       </w:pPr>
-    </w:p>
-    <w:p>
-      <w:pPr>
-        <w:pStyle w:val="Heading1"/>
-        <w:numPr>
-          <w:ilvl w:val="0"/>
-          <w:numId w:val="2"/>
-        </w:numPr>
-        <w:rPr>
-          <w:rFonts w:hint="eastAsia"/>
-        </w:rPr>
-      </w:pPr>
-      <w:bookmarkStart w:id="28" w:name="_Toc25660405"/>
-      <w:r>
-        <w:t>Đóng d</w:t>
-      </w:r>
-      <w:r>
-        <w:t>ự</w:t>
-      </w:r>
-      <w:r>
-        <w:t xml:space="preserve"> án</w:t>
-      </w:r>
-      <w:bookmarkEnd w:id="28"/>
-    </w:p>
-    <w:p>
-      <w:pPr>
-        <w:rPr>
-          <w:rFonts w:hint="eastAsia"/>
-        </w:rPr>
-      </w:pPr>
-      <w:r>
-        <w:t>Th</w:t>
+      <w:r>
+        <w:t>T</w:t>
+      </w:r>
+      <w:r>
+        <w:t>h</w:t>
       </w:r>
       <w:r>
         <w:t>ự</w:t>
@@ -11422,7 +11380,6 @@
         </w:rPr>
       </w:pPr>
       <w:r>
-        <w:lastRenderedPageBreak/>
         <w:t>Sơ đ</w:t>
       </w:r>
       <w:r>
@@ -11496,6 +11453,7 @@
       </w:pPr>
       <w:bookmarkStart w:id="30" w:name="_Toc25660407"/>
       <w:r>
+        <w:lastRenderedPageBreak/>
         <w:t>Qu</w:t>
       </w:r>
       <w:r>
@@ -15279,7 +15237,7 @@
 </file>
 
 <file path=customXml/itemProps1.xml><?xml version="1.0" encoding="utf-8"?>
-<ds:datastoreItem xmlns:ds="http://schemas.openxmlformats.org/officeDocument/2006/customXml" ds:itemID="{BAB7AA22-419E-4C7C-8A01-C2901717E6B5}">
+<ds:datastoreItem xmlns:ds="http://schemas.openxmlformats.org/officeDocument/2006/customXml" ds:itemID="{326C3CF6-EA52-472B-9A15-107AF75BB991}">
   <ds:schemaRefs>
     <ds:schemaRef ds:uri="http://schemas.openxmlformats.org/officeDocument/2006/bibliography"/>
   </ds:schemaRefs>
